--- a/output/tables/Table2.docx
+++ b/output/tables/Table2.docx
@@ -1,18 +1,22 @@
 
 <file path=word/document.xml><?xml version="1.0" encoding="utf-8"?>
-<w:document xmlns:w="http://schemas.openxmlformats.org/wordprocessingml/2006/main" xmlns:r="http://schemas.openxmlformats.org/officeDocument/2006/relationships" xmlns:m="http://schemas.openxmlformats.org/officeDocument/2006/math" xmlns:w14="http://schemas.microsoft.com/office/word/2010/wordml" xmlns:wp="http://schemas.openxmlformats.org/drawingml/2006/wordprocessingDrawing" xmlns:a="http://schemas.openxmlformats.org/drawingml/2006/main" xmlns:wp14="http://schemas.microsoft.com/office/word/2010/wordprocessingDrawing" xmlns:w15="http://schemas.microsoft.com/office/word/2012/wordml" xmlns:mc="http://schemas.openxmlformats.org/markup-compatibility/2006" xmlns:sl="http://schemas.openxmlformats.org/schemaLibrary/2006/main" xmlns:wne="http://schemas.microsoft.com/office/word/2006/wordml" xmlns:c="http://schemas.openxmlformats.org/drawingml/2006/chart" xmlns:cdr="http://schemas.openxmlformats.org/drawingml/2006/chartDrawing" xmlns:c14="http://schemas.microsoft.com/office/drawing/2007/8/2/chart" xmlns:dgm="http://schemas.openxmlformats.org/drawingml/2006/diagram" xmlns:pic="http://schemas.openxmlformats.org/drawingml/2006/picture" xmlns:xdr="http://schemas.openxmlformats.org/drawingml/2006/spreadsheetDrawing" xmlns:dsp="http://schemas.microsoft.com/office/drawing/2008/diagram" xmlns:xvml="urn:schemas-microsoft-com:office:excel" xmlns:o="urn:schemas-microsoft-com:office:office" xmlns:v="urn:schemas-microsoft-com:vml" xmlns:w10="urn:schemas-microsoft-com:office:word" xmlns:pvml="urn:schemas-microsoft-com:office:powerpoint" xmlns:cppr="http://schemas.microsoft.com/office/2006/coverPageProps" xmlns:odx="http://opendope.org/xpaths" xmlns:odc="http://opendope.org/conditions" xmlns:odq="http://opendope.org/questions" xmlns:oda="http://opendope.org/answers" xmlns:odi="http://opendope.org/components" xmlns:odgm="http://opendope.org/SmartArt/DataHierarchy" xmlns:b="http://schemas.openxmlformats.org/officeDocument/2006/bibliography" xmlns:w16se="http://schemas.microsoft.com/office/word/2015/wordml/symex" xmlns:w16cid="http://schemas.microsoft.com/office/word/2016/wordml/cid" xmlns:wetp="http://schemas.microsoft.com/office/webextensions/taskpanes/2010/11" xmlns:we="http://schemas.microsoft.com/office/webextensions/webextension/2010/11" xmlns:comp="http://schemas.openxmlformats.org/drawingml/2006/compatibility" xmlns:lc="http://schemas.openxmlformats.org/drawingml/2006/lockedCanvas">
+<w:document xmlns:w="http://schemas.openxmlformats.org/wordprocessingml/2006/main" xmlns:m="http://schemas.openxmlformats.org/officeDocument/2006/math" xmlns:w15="http://schemas.microsoft.com/office/word/2012/wordml" xmlns:w14="http://schemas.microsoft.com/office/word/2010/wordml" xmlns:r="http://schemas.openxmlformats.org/officeDocument/2006/relationships" xmlns:wp="http://schemas.openxmlformats.org/drawingml/2006/wordprocessingDrawing" xmlns:a="http://schemas.openxmlformats.org/drawingml/2006/main" xmlns:ns8="http://schemas.openxmlformats.org/schemaLibrary/2006/main" xmlns:mc="http://schemas.openxmlformats.org/markup-compatibility/2006" xmlns:wne="http://schemas.microsoft.com/office/word/2006/wordml" xmlns:c="http://schemas.openxmlformats.org/drawingml/2006/chart" xmlns:ns12="http://schemas.openxmlformats.org/drawingml/2006/chartDrawing" xmlns:dgm="http://schemas.openxmlformats.org/drawingml/2006/diagram" xmlns:pic="http://schemas.openxmlformats.org/drawingml/2006/picture" xmlns:xdr="http://schemas.openxmlformats.org/drawingml/2006/spreadsheetDrawing" xmlns:dsp="http://schemas.microsoft.com/office/drawing/2008/diagram" xmlns:ns17="urn:schemas-microsoft-com:office:excel" xmlns:o="urn:schemas-microsoft-com:office:office" xmlns:w10="urn:schemas-microsoft-com:office:word" xmlns:v="urn:schemas-microsoft-com:vml" xmlns:ns21="urn:schemas-microsoft-com:office:powerpoint" xmlns:ns23="http://schemas.microsoft.com/office/2006/coverPageProps" xmlns:odx="http://opendope.org/xpaths" xmlns:odc="http://opendope.org/conditions" xmlns:odq="http://opendope.org/questions" xmlns:oda="http://opendope.org/answers" xmlns:odi="http://opendope.org/components" xmlns:odgm="http://opendope.org/SmartArt/DataHierarchy" xmlns:ns30="http://schemas.openxmlformats.org/officeDocument/2006/bibliography" xmlns:ns31="http://schemas.openxmlformats.org/drawingml/2006/compatibility" xmlns:ns32="http://schemas.openxmlformats.org/drawingml/2006/lockedCanvas" mc:Ignorable="w14 w15">
   <w:body>
-    <w:p>
+    <w:p w14:paraId="e852954" w14:textId="e852954">
       <w:pPr>
         <w:pStyle w:val="Title"/>
+        <w15:collapsed w:val="false"/>
       </w:pPr>
       <w:r>
+        <w:rPr/>
         <w:t/>
       </w:r>
       <w:r>
+        <w:rPr/>
         <w:t xml:space="preserve"/>
       </w:r>
       <w:r>
+        <w:rPr/>
         <w:t xml:space="preserve">Table 2</w:t>
       </w:r>
     </w:p>
@@ -34,19 +38,22 @@
           </w:tcPr>
           <w:p>
             <w:pPr>
-              <w:spacing w:after="0"/>
-            </w:pPr>
-          </w:p>
-        </w:tc>
-        <w:tc>
-          <w:tcPr>
-            <w:tcW w:w="1872" w:type="dxa"/>
-          </w:tcPr>
-          <w:p>
-            <w:pPr>
-              <w:spacing w:after="0"/>
-            </w:pPr>
-            <w:r>
+              <w:pStyle w:val="Normal-TableGrid-BR1"/>
+              <w:spacing w:after="0"/>
+            </w:pPr>
+          </w:p>
+        </w:tc>
+        <w:tc>
+          <w:tcPr>
+            <w:tcW w:w="1872" w:type="dxa"/>
+          </w:tcPr>
+          <w:p>
+            <w:pPr>
+              <w:pStyle w:val="Normal-TableGrid-BR1"/>
+              <w:spacing w:after="0"/>
+            </w:pPr>
+            <w:r>
+              <w:rPr/>
               <w:t xml:space="preserve">Violations_eharp</w:t>
             </w:r>
           </w:p>
@@ -57,9 +64,11 @@
           </w:tcPr>
           <w:p>
             <w:pPr>
-              <w:spacing w:after="0"/>
-            </w:pPr>
-            <w:r>
+              <w:pStyle w:val="Normal-TableGrid-BR1"/>
+              <w:spacing w:after="0"/>
+            </w:pPr>
+            <w:r>
+              <w:rPr/>
               <w:t xml:space="preserve">Violations_frac_eharp</w:t>
             </w:r>
           </w:p>
@@ -70,9 +79,11 @@
           </w:tcPr>
           <w:p>
             <w:pPr>
-              <w:spacing w:after="0"/>
-            </w:pPr>
-            <w:r>
+              <w:pStyle w:val="Normal-TableGrid-BR1"/>
+              <w:spacing w:after="0"/>
+            </w:pPr>
+            <w:r>
+              <w:rPr/>
               <w:t xml:space="preserve">Violations_ecm</w:t>
             </w:r>
           </w:p>
@@ -83,9 +94,11 @@
           </w:tcPr>
           <w:p>
             <w:pPr>
-              <w:spacing w:after="0"/>
-            </w:pPr>
-            <w:r>
+              <w:pStyle w:val="Normal-TableGrid-BR1"/>
+              <w:spacing w:after="0"/>
+            </w:pPr>
+            <w:r>
+              <w:rPr/>
               <w:t xml:space="preserve">Violations_frac_ecm</w:t>
             </w:r>
           </w:p>
@@ -98,9 +111,11 @@
           </w:tcPr>
           <w:p>
             <w:pPr>
-              <w:spacing w:after="0"/>
-            </w:pPr>
-            <w:r>
+              <w:pStyle w:val="Normal-TableGrid-BR1"/>
+              <w:spacing w:after="0"/>
+            </w:pPr>
+            <w:r>
+              <w:rPr/>
               <w:t xml:space="preserve">mean</w:t>
             </w:r>
           </w:p>
@@ -111,9 +126,11 @@
           </w:tcPr>
           <w:p>
             <w:pPr>
-              <w:spacing w:after="0"/>
-            </w:pPr>
-            <w:r>
+              <w:pStyle w:val="Normal-TableGrid-BR1"/>
+              <w:spacing w:after="0"/>
+            </w:pPr>
+            <w:r>
+              <w:rPr/>
               <w:t>        6.29</w:t>
             </w:r>
           </w:p>
@@ -124,9 +141,11 @@
           </w:tcPr>
           <w:p>
             <w:pPr>
-              <w:spacing w:after="0"/>
-            </w:pPr>
-            <w:r>
+              <w:pStyle w:val="Normal-TableGrid-BR1"/>
+              <w:spacing w:after="0"/>
+            </w:pPr>
+            <w:r>
+              <w:rPr/>
               <w:t>       78.61</w:t>
             </w:r>
           </w:p>
@@ -137,9 +156,11 @@
           </w:tcPr>
           <w:p>
             <w:pPr>
-              <w:spacing w:after="0"/>
-            </w:pPr>
-            <w:r>
+              <w:pStyle w:val="Normal-TableGrid-BR1"/>
+              <w:spacing w:after="0"/>
+            </w:pPr>
+            <w:r>
+              <w:rPr/>
               <w:t>        7.68</w:t>
             </w:r>
           </w:p>
@@ -150,9 +171,11 @@
           </w:tcPr>
           <w:p>
             <w:pPr>
-              <w:spacing w:after="0"/>
-            </w:pPr>
-            <w:r>
+              <w:pStyle w:val="Normal-TableGrid-BR1"/>
+              <w:spacing w:after="0"/>
+            </w:pPr>
+            <w:r>
+              <w:rPr/>
               <w:t>       96.04</w:t>
             </w:r>
           </w:p>
@@ -165,9 +188,11 @@
           </w:tcPr>
           <w:p>
             <w:pPr>
-              <w:spacing w:after="0"/>
-            </w:pPr>
-            <w:r>
+              <w:pStyle w:val="Normal-TableGrid-BR1"/>
+              <w:spacing w:after="0"/>
+            </w:pPr>
+            <w:r>
+              <w:rPr/>
               <w:t xml:space="preserve">sd</w:t>
             </w:r>
           </w:p>
@@ -178,9 +203,11 @@
           </w:tcPr>
           <w:p>
             <w:pPr>
-              <w:spacing w:after="0"/>
-            </w:pPr>
-            <w:r>
+              <w:pStyle w:val="Normal-TableGrid-BR1"/>
+              <w:spacing w:after="0"/>
+            </w:pPr>
+            <w:r>
+              <w:rPr/>
               <w:t>        2.90</w:t>
             </w:r>
           </w:p>
@@ -191,9 +218,11 @@
           </w:tcPr>
           <w:p>
             <w:pPr>
-              <w:spacing w:after="0"/>
-            </w:pPr>
-            <w:r>
+              <w:pStyle w:val="Normal-TableGrid-BR1"/>
+              <w:spacing w:after="0"/>
+            </w:pPr>
+            <w:r>
+              <w:rPr/>
               <w:t>       36.21</w:t>
             </w:r>
           </w:p>
@@ -204,9 +233,11 @@
           </w:tcPr>
           <w:p>
             <w:pPr>
-              <w:spacing w:after="0"/>
-            </w:pPr>
-            <w:r>
+              <w:pStyle w:val="Normal-TableGrid-BR1"/>
+              <w:spacing w:after="0"/>
+            </w:pPr>
+            <w:r>
+              <w:rPr/>
               <w:t>        1.03</w:t>
             </w:r>
           </w:p>
@@ -217,9 +248,11 @@
           </w:tcPr>
           <w:p>
             <w:pPr>
-              <w:spacing w:after="0"/>
-            </w:pPr>
-            <w:r>
+              <w:pStyle w:val="Normal-TableGrid-BR1"/>
+              <w:spacing w:after="0"/>
+            </w:pPr>
+            <w:r>
+              <w:rPr/>
               <w:t>       12.92</w:t>
             </w:r>
           </w:p>
@@ -232,9 +265,11 @@
           </w:tcPr>
           <w:p>
             <w:pPr>
-              <w:spacing w:after="0"/>
-            </w:pPr>
-            <w:r>
+              <w:pStyle w:val="Normal-TableGrid-BR1"/>
+              <w:spacing w:after="0"/>
+            </w:pPr>
+            <w:r>
+              <w:rPr/>
               <w:t xml:space="preserve">min</w:t>
             </w:r>
           </w:p>
@@ -245,9 +280,11 @@
           </w:tcPr>
           <w:p>
             <w:pPr>
-              <w:spacing w:after="0"/>
-            </w:pPr>
-            <w:r>
+              <w:pStyle w:val="Normal-TableGrid-BR1"/>
+              <w:spacing w:after="0"/>
+            </w:pPr>
+            <w:r>
+              <w:rPr/>
               <w:t>        0.00</w:t>
             </w:r>
           </w:p>
@@ -258,9 +295,11 @@
           </w:tcPr>
           <w:p>
             <w:pPr>
-              <w:spacing w:after="0"/>
-            </w:pPr>
-            <w:r>
+              <w:pStyle w:val="Normal-TableGrid-BR1"/>
+              <w:spacing w:after="0"/>
+            </w:pPr>
+            <w:r>
+              <w:rPr/>
               <w:t>        0.00</w:t>
             </w:r>
           </w:p>
@@ -271,9 +310,11 @@
           </w:tcPr>
           <w:p>
             <w:pPr>
-              <w:spacing w:after="0"/>
-            </w:pPr>
-            <w:r>
+              <w:pStyle w:val="Normal-TableGrid-BR1"/>
+              <w:spacing w:after="0"/>
+            </w:pPr>
+            <w:r>
+              <w:rPr/>
               <w:t>        0.00</w:t>
             </w:r>
           </w:p>
@@ -284,9 +325,11 @@
           </w:tcPr>
           <w:p>
             <w:pPr>
-              <w:spacing w:after="0"/>
-            </w:pPr>
-            <w:r>
+              <w:pStyle w:val="Normal-TableGrid-BR1"/>
+              <w:spacing w:after="0"/>
+            </w:pPr>
+            <w:r>
+              <w:rPr/>
               <w:t>        0.00</w:t>
             </w:r>
           </w:p>
@@ -299,9 +342,11 @@
           </w:tcPr>
           <w:p>
             <w:pPr>
-              <w:spacing w:after="0"/>
-            </w:pPr>
-            <w:r>
+              <w:pStyle w:val="Normal-TableGrid-BR1"/>
+              <w:spacing w:after="0"/>
+            </w:pPr>
+            <w:r>
+              <w:rPr/>
               <w:t xml:space="preserve">p25</w:t>
             </w:r>
           </w:p>
@@ -312,9 +357,11 @@
           </w:tcPr>
           <w:p>
             <w:pPr>
-              <w:spacing w:after="0"/>
-            </w:pPr>
-            <w:r>
+              <w:pStyle w:val="Normal-TableGrid-BR1"/>
+              <w:spacing w:after="0"/>
+            </w:pPr>
+            <w:r>
+              <w:rPr/>
               <w:t>        5.00</w:t>
             </w:r>
           </w:p>
@@ -325,9 +372,11 @@
           </w:tcPr>
           <w:p>
             <w:pPr>
-              <w:spacing w:after="0"/>
-            </w:pPr>
-            <w:r>
+              <w:pStyle w:val="Normal-TableGrid-BR1"/>
+              <w:spacing w:after="0"/>
+            </w:pPr>
+            <w:r>
+              <w:rPr/>
               <w:t>       62.50</w:t>
             </w:r>
           </w:p>
@@ -338,9 +387,11 @@
           </w:tcPr>
           <w:p>
             <w:pPr>
-              <w:spacing w:after="0"/>
-            </w:pPr>
-            <w:r>
+              <w:pStyle w:val="Normal-TableGrid-BR1"/>
+              <w:spacing w:after="0"/>
+            </w:pPr>
+            <w:r>
+              <w:rPr/>
               <w:t>        8.00</w:t>
             </w:r>
           </w:p>
@@ -351,9 +402,11 @@
           </w:tcPr>
           <w:p>
             <w:pPr>
-              <w:spacing w:after="0"/>
-            </w:pPr>
-            <w:r>
+              <w:pStyle w:val="Normal-TableGrid-BR1"/>
+              <w:spacing w:after="0"/>
+            </w:pPr>
+            <w:r>
+              <w:rPr/>
               <w:t>      100.00</w:t>
             </w:r>
           </w:p>
@@ -366,9 +419,11 @@
           </w:tcPr>
           <w:p>
             <w:pPr>
-              <w:spacing w:after="0"/>
-            </w:pPr>
-            <w:r>
+              <w:pStyle w:val="Normal-TableGrid-BR1"/>
+              <w:spacing w:after="0"/>
+            </w:pPr>
+            <w:r>
+              <w:rPr/>
               <w:t xml:space="preserve">p50</w:t>
             </w:r>
           </w:p>
@@ -379,9 +434,11 @@
           </w:tcPr>
           <w:p>
             <w:pPr>
-              <w:spacing w:after="0"/>
-            </w:pPr>
-            <w:r>
+              <w:pStyle w:val="Normal-TableGrid-BR1"/>
+              <w:spacing w:after="0"/>
+            </w:pPr>
+            <w:r>
+              <w:rPr/>
               <w:t>        8.00</w:t>
             </w:r>
           </w:p>
@@ -392,9 +449,11 @@
           </w:tcPr>
           <w:p>
             <w:pPr>
-              <w:spacing w:after="0"/>
-            </w:pPr>
-            <w:r>
+              <w:pStyle w:val="Normal-TableGrid-BR1"/>
+              <w:spacing w:after="0"/>
+            </w:pPr>
+            <w:r>
+              <w:rPr/>
               <w:t>      100.00</w:t>
             </w:r>
           </w:p>
@@ -405,9 +464,11 @@
           </w:tcPr>
           <w:p>
             <w:pPr>
-              <w:spacing w:after="0"/>
-            </w:pPr>
-            <w:r>
+              <w:pStyle w:val="Normal-TableGrid-BR1"/>
+              <w:spacing w:after="0"/>
+            </w:pPr>
+            <w:r>
+              <w:rPr/>
               <w:t>        8.00</w:t>
             </w:r>
           </w:p>
@@ -418,9 +479,11 @@
           </w:tcPr>
           <w:p>
             <w:pPr>
-              <w:spacing w:after="0"/>
-            </w:pPr>
-            <w:r>
+              <w:pStyle w:val="Normal-TableGrid-BR1"/>
+              <w:spacing w:after="0"/>
+            </w:pPr>
+            <w:r>
+              <w:rPr/>
               <w:t>      100.00</w:t>
             </w:r>
           </w:p>
@@ -433,9 +496,11 @@
           </w:tcPr>
           <w:p>
             <w:pPr>
-              <w:spacing w:after="0"/>
-            </w:pPr>
-            <w:r>
+              <w:pStyle w:val="Normal-TableGrid-BR1"/>
+              <w:spacing w:after="0"/>
+            </w:pPr>
+            <w:r>
+              <w:rPr/>
               <w:t xml:space="preserve">p75</w:t>
             </w:r>
           </w:p>
@@ -446,9 +511,11 @@
           </w:tcPr>
           <w:p>
             <w:pPr>
-              <w:spacing w:after="0"/>
-            </w:pPr>
-            <w:r>
+              <w:pStyle w:val="Normal-TableGrid-BR1"/>
+              <w:spacing w:after="0"/>
+            </w:pPr>
+            <w:r>
+              <w:rPr/>
               <w:t>        8.00</w:t>
             </w:r>
           </w:p>
@@ -459,9 +526,11 @@
           </w:tcPr>
           <w:p>
             <w:pPr>
-              <w:spacing w:after="0"/>
-            </w:pPr>
-            <w:r>
+              <w:pStyle w:val="Normal-TableGrid-BR1"/>
+              <w:spacing w:after="0"/>
+            </w:pPr>
+            <w:r>
+              <w:rPr/>
               <w:t>      100.00</w:t>
             </w:r>
           </w:p>
@@ -472,9 +541,11 @@
           </w:tcPr>
           <w:p>
             <w:pPr>
-              <w:spacing w:after="0"/>
-            </w:pPr>
-            <w:r>
+              <w:pStyle w:val="Normal-TableGrid-BR1"/>
+              <w:spacing w:after="0"/>
+            </w:pPr>
+            <w:r>
+              <w:rPr/>
               <w:t>        8.00</w:t>
             </w:r>
           </w:p>
@@ -485,9 +556,11 @@
           </w:tcPr>
           <w:p>
             <w:pPr>
-              <w:spacing w:after="0"/>
-            </w:pPr>
-            <w:r>
+              <w:pStyle w:val="Normal-TableGrid-BR1"/>
+              <w:spacing w:after="0"/>
+            </w:pPr>
+            <w:r>
+              <w:rPr/>
               <w:t>      100.00</w:t>
             </w:r>
           </w:p>
@@ -500,9 +573,11 @@
           </w:tcPr>
           <w:p>
             <w:pPr>
-              <w:spacing w:after="0"/>
-            </w:pPr>
-            <w:r>
+              <w:pStyle w:val="Normal-TableGrid-BR1"/>
+              <w:spacing w:after="0"/>
+            </w:pPr>
+            <w:r>
+              <w:rPr/>
               <w:t xml:space="preserve">max</w:t>
             </w:r>
           </w:p>
@@ -513,9 +588,11 @@
           </w:tcPr>
           <w:p>
             <w:pPr>
-              <w:spacing w:after="0"/>
-            </w:pPr>
-            <w:r>
+              <w:pStyle w:val="Normal-TableGrid-BR1"/>
+              <w:spacing w:after="0"/>
+            </w:pPr>
+            <w:r>
+              <w:rPr/>
               <w:t>        8.00</w:t>
             </w:r>
           </w:p>
@@ -526,9 +603,11 @@
           </w:tcPr>
           <w:p>
             <w:pPr>
-              <w:spacing w:after="0"/>
-            </w:pPr>
-            <w:r>
+              <w:pStyle w:val="Normal-TableGrid-BR1"/>
+              <w:spacing w:after="0"/>
+            </w:pPr>
+            <w:r>
+              <w:rPr/>
               <w:t>      100.00</w:t>
             </w:r>
           </w:p>
@@ -539,9 +618,11 @@
           </w:tcPr>
           <w:p>
             <w:pPr>
-              <w:spacing w:after="0"/>
-            </w:pPr>
-            <w:r>
+              <w:pStyle w:val="Normal-TableGrid-BR1"/>
+              <w:spacing w:after="0"/>
+            </w:pPr>
+            <w:r>
+              <w:rPr/>
               <w:t>        8.00</w:t>
             </w:r>
           </w:p>
@@ -552,9 +633,11 @@
           </w:tcPr>
           <w:p>
             <w:pPr>
-              <w:spacing w:after="0"/>
-            </w:pPr>
-            <w:r>
+              <w:pStyle w:val="Normal-TableGrid-BR1"/>
+              <w:spacing w:after="0"/>
+            </w:pPr>
+            <w:r>
+              <w:rPr/>
               <w:t>      100.00</w:t>
             </w:r>
           </w:p>
@@ -562,19 +645,13 @@
       </w:tr>
     </w:tbl>
     <w:p>
+      <w:pPr>
+        <w:pStyle w:val="Normal"/>
+      </w:pPr>
       <w:r>
+        <w:rPr/>
         <w:t/>
       </w:r>
-    </w:p>
-    <w:p>
-      <w:pPr>
-        <w:sectPr>
-          <w:type w:val="continuous"/>
-          <w:pgSz w:w="12240" w:h="15840" w:code="1"/>
-          <w:pgMar w:top="1440" w:right="1440" w:bottom="1440" w:left="1440"/>
-          <w:pgNumType w:fmt="decimal"/>
-        </w:sectPr>
-      </w:pPr>
     </w:p>
     <w:tbl>
       <w:tblPr>
@@ -592,19 +669,22 @@
           </w:tcPr>
           <w:p>
             <w:pPr>
-              <w:spacing w:after="0"/>
-            </w:pPr>
-          </w:p>
-        </w:tc>
-        <w:tc>
-          <w:tcPr>
-            <w:tcW w:w="3120" w:type="dxa"/>
-          </w:tcPr>
-          <w:p>
-            <w:pPr>
-              <w:spacing w:after="0"/>
-            </w:pPr>
-            <w:r>
+              <w:pStyle w:val="Normal-TableGrid-BR2"/>
+              <w:spacing w:after="0"/>
+            </w:pPr>
+          </w:p>
+        </w:tc>
+        <w:tc>
+          <w:tcPr>
+            <w:tcW w:w="3120" w:type="dxa"/>
+          </w:tcPr>
+          <w:p>
+            <w:pPr>
+              <w:pStyle w:val="Normal-TableGrid-BR2"/>
+              <w:spacing w:after="0"/>
+            </w:pPr>
+            <w:r>
+              <w:rPr/>
               <w:t xml:space="preserve">AEI_eharp</w:t>
             </w:r>
           </w:p>
@@ -615,9 +695,11 @@
           </w:tcPr>
           <w:p>
             <w:pPr>
-              <w:spacing w:after="0"/>
-            </w:pPr>
-            <w:r>
+              <w:pStyle w:val="Normal-TableGrid-BR2"/>
+              <w:spacing w:after="0"/>
+            </w:pPr>
+            <w:r>
+              <w:rPr/>
               <w:t xml:space="preserve">AEI_ecm</w:t>
             </w:r>
           </w:p>
@@ -630,9 +712,11 @@
           </w:tcPr>
           <w:p>
             <w:pPr>
-              <w:spacing w:after="0"/>
-            </w:pPr>
-            <w:r>
+              <w:pStyle w:val="Normal-TableGrid-BR2"/>
+              <w:spacing w:after="0"/>
+            </w:pPr>
+            <w:r>
+              <w:rPr/>
               <w:t xml:space="preserve">mean</w:t>
             </w:r>
           </w:p>
@@ -643,9 +727,11 @@
           </w:tcPr>
           <w:p>
             <w:pPr>
-              <w:spacing w:after="0"/>
-            </w:pPr>
-            <w:r>
+              <w:pStyle w:val="Normal-TableGrid-BR2"/>
+              <w:spacing w:after="0"/>
+            </w:pPr>
+            <w:r>
+              <w:rPr/>
               <w:t xml:space="preserve">0.976</w:t>
             </w:r>
           </w:p>
@@ -656,9 +742,11 @@
           </w:tcPr>
           <w:p>
             <w:pPr>
-              <w:spacing w:after="0"/>
-            </w:pPr>
-            <w:r>
+              <w:pStyle w:val="Normal-TableGrid-BR2"/>
+              <w:spacing w:after="0"/>
+            </w:pPr>
+            <w:r>
+              <w:rPr/>
               <w:t xml:space="preserve">0.935</w:t>
             </w:r>
           </w:p>
@@ -671,9 +759,11 @@
           </w:tcPr>
           <w:p>
             <w:pPr>
-              <w:spacing w:after="0"/>
-            </w:pPr>
-            <w:r>
+              <w:pStyle w:val="Normal-TableGrid-BR2"/>
+              <w:spacing w:after="0"/>
+            </w:pPr>
+            <w:r>
+              <w:rPr/>
               <w:t xml:space="preserve">sd</w:t>
             </w:r>
           </w:p>
@@ -684,9 +774,11 @@
           </w:tcPr>
           <w:p>
             <w:pPr>
-              <w:spacing w:after="0"/>
-            </w:pPr>
-            <w:r>
+              <w:pStyle w:val="Normal-TableGrid-BR2"/>
+              <w:spacing w:after="0"/>
+            </w:pPr>
+            <w:r>
+              <w:rPr/>
               <w:t xml:space="preserve">0.049</w:t>
             </w:r>
           </w:p>
@@ -697,9 +789,11 @@
           </w:tcPr>
           <w:p>
             <w:pPr>
-              <w:spacing w:after="0"/>
-            </w:pPr>
-            <w:r>
+              <w:pStyle w:val="Normal-TableGrid-BR2"/>
+              <w:spacing w:after="0"/>
+            </w:pPr>
+            <w:r>
+              <w:rPr/>
               <w:t xml:space="preserve">0.035</w:t>
             </w:r>
           </w:p>
@@ -712,9 +806,11 @@
           </w:tcPr>
           <w:p>
             <w:pPr>
-              <w:spacing w:after="0"/>
-            </w:pPr>
-            <w:r>
+              <w:pStyle w:val="Normal-TableGrid-BR2"/>
+              <w:spacing w:after="0"/>
+            </w:pPr>
+            <w:r>
+              <w:rPr/>
               <w:t xml:space="preserve">min</w:t>
             </w:r>
           </w:p>
@@ -725,9 +821,11 @@
           </w:tcPr>
           <w:p>
             <w:pPr>
-              <w:spacing w:after="0"/>
-            </w:pPr>
-            <w:r>
+              <w:pStyle w:val="Normal-TableGrid-BR2"/>
+              <w:spacing w:after="0"/>
+            </w:pPr>
+            <w:r>
+              <w:rPr/>
               <w:t xml:space="preserve">0.707</w:t>
             </w:r>
           </w:p>
@@ -738,9 +836,11 @@
           </w:tcPr>
           <w:p>
             <w:pPr>
-              <w:spacing w:after="0"/>
-            </w:pPr>
-            <w:r>
+              <w:pStyle w:val="Normal-TableGrid-BR2"/>
+              <w:spacing w:after="0"/>
+            </w:pPr>
+            <w:r>
+              <w:rPr/>
               <w:t xml:space="preserve">0.800</w:t>
             </w:r>
           </w:p>
@@ -753,9 +853,11 @@
           </w:tcPr>
           <w:p>
             <w:pPr>
-              <w:spacing w:after="0"/>
-            </w:pPr>
-            <w:r>
+              <w:pStyle w:val="Normal-TableGrid-BR2"/>
+              <w:spacing w:after="0"/>
+            </w:pPr>
+            <w:r>
+              <w:rPr/>
               <w:t xml:space="preserve">p25</w:t>
             </w:r>
           </w:p>
@@ -766,9 +868,11 @@
           </w:tcPr>
           <w:p>
             <w:pPr>
-              <w:spacing w:after="0"/>
-            </w:pPr>
-            <w:r>
+              <w:pStyle w:val="Normal-TableGrid-BR2"/>
+              <w:spacing w:after="0"/>
+            </w:pPr>
+            <w:r>
+              <w:rPr/>
               <w:t xml:space="preserve">0.966</w:t>
             </w:r>
           </w:p>
@@ -779,9 +883,11 @@
           </w:tcPr>
           <w:p>
             <w:pPr>
-              <w:spacing w:after="0"/>
-            </w:pPr>
-            <w:r>
+              <w:pStyle w:val="Normal-TableGrid-BR2"/>
+              <w:spacing w:after="0"/>
+            </w:pPr>
+            <w:r>
+              <w:rPr/>
               <w:t xml:space="preserve">0.905</w:t>
             </w:r>
           </w:p>
@@ -794,9 +900,11 @@
           </w:tcPr>
           <w:p>
             <w:pPr>
-              <w:spacing w:after="0"/>
-            </w:pPr>
-            <w:r>
+              <w:pStyle w:val="Normal-TableGrid-BR2"/>
+              <w:spacing w:after="0"/>
+            </w:pPr>
+            <w:r>
+              <w:rPr/>
               <w:t xml:space="preserve">p50</w:t>
             </w:r>
           </w:p>
@@ -807,9 +915,11 @@
           </w:tcPr>
           <w:p>
             <w:pPr>
-              <w:spacing w:after="0"/>
-            </w:pPr>
-            <w:r>
+              <w:pStyle w:val="Normal-TableGrid-BR2"/>
+              <w:spacing w:after="0"/>
+            </w:pPr>
+            <w:r>
+              <w:rPr/>
               <w:t xml:space="preserve">1.000</w:t>
             </w:r>
           </w:p>
@@ -820,9 +930,11 @@
           </w:tcPr>
           <w:p>
             <w:pPr>
-              <w:spacing w:after="0"/>
-            </w:pPr>
-            <w:r>
+              <w:pStyle w:val="Normal-TableGrid-BR2"/>
+              <w:spacing w:after="0"/>
+            </w:pPr>
+            <w:r>
+              <w:rPr/>
               <w:t xml:space="preserve">0.957</w:t>
             </w:r>
           </w:p>
@@ -835,9 +947,11 @@
           </w:tcPr>
           <w:p>
             <w:pPr>
-              <w:spacing w:after="0"/>
-            </w:pPr>
-            <w:r>
+              <w:pStyle w:val="Normal-TableGrid-BR2"/>
+              <w:spacing w:after="0"/>
+            </w:pPr>
+            <w:r>
+              <w:rPr/>
               <w:t xml:space="preserve">p75</w:t>
             </w:r>
           </w:p>
@@ -848,9 +962,11 @@
           </w:tcPr>
           <w:p>
             <w:pPr>
-              <w:spacing w:after="0"/>
-            </w:pPr>
-            <w:r>
+              <w:pStyle w:val="Normal-TableGrid-BR2"/>
+              <w:spacing w:after="0"/>
+            </w:pPr>
+            <w:r>
+              <w:rPr/>
               <w:t xml:space="preserve">1.000</w:t>
             </w:r>
           </w:p>
@@ -861,9 +977,11 @@
           </w:tcPr>
           <w:p>
             <w:pPr>
-              <w:spacing w:after="0"/>
-            </w:pPr>
-            <w:r>
+              <w:pStyle w:val="Normal-TableGrid-BR2"/>
+              <w:spacing w:after="0"/>
+            </w:pPr>
+            <w:r>
+              <w:rPr/>
               <w:t xml:space="preserve">0.957</w:t>
             </w:r>
           </w:p>
@@ -876,9 +994,11 @@
           </w:tcPr>
           <w:p>
             <w:pPr>
-              <w:spacing w:after="0"/>
-            </w:pPr>
-            <w:r>
+              <w:pStyle w:val="Normal-TableGrid-BR2"/>
+              <w:spacing w:after="0"/>
+            </w:pPr>
+            <w:r>
+              <w:rPr/>
               <w:t xml:space="preserve">max</w:t>
             </w:r>
           </w:p>
@@ -889,9 +1009,11 @@
           </w:tcPr>
           <w:p>
             <w:pPr>
-              <w:spacing w:after="0"/>
-            </w:pPr>
-            <w:r>
+              <w:pStyle w:val="Normal-TableGrid-BR2"/>
+              <w:spacing w:after="0"/>
+            </w:pPr>
+            <w:r>
+              <w:rPr/>
               <w:t xml:space="preserve">1.000</w:t>
             </w:r>
           </w:p>
@@ -902,9 +1024,11 @@
           </w:tcPr>
           <w:p>
             <w:pPr>
-              <w:spacing w:after="0"/>
-            </w:pPr>
-            <w:r>
+              <w:pStyle w:val="Normal-TableGrid-BR2"/>
+              <w:spacing w:after="0"/>
+            </w:pPr>
+            <w:r>
+              <w:rPr/>
               <w:t xml:space="preserve">1.000</w:t>
             </w:r>
           </w:p>
@@ -912,35 +1036,30 @@
       </w:tr>
     </w:tbl>
     <w:p>
+      <w:pPr>
+        <w:pStyle w:val="Normal"/>
+      </w:pPr>
       <w:r>
+        <w:rPr/>
         <w:t/>
       </w:r>
     </w:p>
     <w:sectPr>
-      <w:type w:val="continuous"/>
       <w:pgSz w:w="12240" w:h="15840" w:code="1"/>
       <w:pgMar w:top="1440" w:right="1440" w:bottom="1440" w:left="1440"/>
-      <w:pgNumType w:fmt="decimal"/>
     </w:sectPr>
   </w:body>
 </w:document>
 </file>
 
 <file path=word/styles.xml><?xml version="1.0" encoding="utf-8"?>
-<w:styles xmlns:w="http://schemas.openxmlformats.org/wordprocessingml/2006/main" xmlns:r="http://schemas.openxmlformats.org/officeDocument/2006/relationships" xmlns:m="http://schemas.openxmlformats.org/officeDocument/2006/math" xmlns:w14="http://schemas.microsoft.com/office/word/2010/wordml" xmlns:wp="http://schemas.openxmlformats.org/drawingml/2006/wordprocessingDrawing" xmlns:a="http://schemas.openxmlformats.org/drawingml/2006/main" xmlns:wp14="http://schemas.microsoft.com/office/word/2010/wordprocessingDrawing" xmlns:w15="http://schemas.microsoft.com/office/word/2012/wordml" xmlns:mc="http://schemas.openxmlformats.org/markup-compatibility/2006" xmlns:sl="http://schemas.openxmlformats.org/schemaLibrary/2006/main" xmlns:wne="http://schemas.microsoft.com/office/word/2006/wordml" xmlns:c="http://schemas.openxmlformats.org/drawingml/2006/chart" xmlns:cdr="http://schemas.openxmlformats.org/drawingml/2006/chartDrawing" xmlns:c14="http://schemas.microsoft.com/office/drawing/2007/8/2/chart" xmlns:dgm="http://schemas.openxmlformats.org/drawingml/2006/diagram" xmlns:pic="http://schemas.openxmlformats.org/drawingml/2006/picture" xmlns:xdr="http://schemas.openxmlformats.org/drawingml/2006/spreadsheetDrawing" xmlns:dsp="http://schemas.microsoft.com/office/drawing/2008/diagram" xmlns:xvml="urn:schemas-microsoft-com:office:excel" xmlns:o="urn:schemas-microsoft-com:office:office" xmlns:v="urn:schemas-microsoft-com:vml" xmlns:w10="urn:schemas-microsoft-com:office:word" xmlns:pvml="urn:schemas-microsoft-com:office:powerpoint" xmlns:cppr="http://schemas.microsoft.com/office/2006/coverPageProps" xmlns:odx="http://opendope.org/xpaths" xmlns:odc="http://opendope.org/conditions" xmlns:odq="http://opendope.org/questions" xmlns:oda="http://opendope.org/answers" xmlns:odi="http://opendope.org/components" xmlns:odgm="http://opendope.org/SmartArt/DataHierarchy" xmlns:b="http://schemas.openxmlformats.org/officeDocument/2006/bibliography" xmlns:w16se="http://schemas.microsoft.com/office/word/2015/wordml/symex" xmlns:w16cid="http://schemas.microsoft.com/office/word/2016/wordml/cid" xmlns:wetp="http://schemas.microsoft.com/office/webextensions/taskpanes/2010/11" xmlns:we="http://schemas.microsoft.com/office/webextensions/webextension/2010/11" xmlns:comp="http://schemas.openxmlformats.org/drawingml/2006/compatibility" xmlns:lc="http://schemas.openxmlformats.org/drawingml/2006/lockedCanvas">
+<w:styles xmlns:w="http://schemas.openxmlformats.org/wordprocessingml/2006/main" xmlns:m="http://schemas.openxmlformats.org/officeDocument/2006/math" xmlns:w15="http://schemas.microsoft.com/office/word/2012/wordml" xmlns:w14="http://schemas.microsoft.com/office/word/2010/wordml" xmlns:r="http://schemas.openxmlformats.org/officeDocument/2006/relationships" xmlns:wp="http://schemas.openxmlformats.org/drawingml/2006/wordprocessingDrawing" xmlns:a="http://schemas.openxmlformats.org/drawingml/2006/main" xmlns:ns8="http://schemas.openxmlformats.org/schemaLibrary/2006/main" xmlns:mc="http://schemas.openxmlformats.org/markup-compatibility/2006" xmlns:wne="http://schemas.microsoft.com/office/word/2006/wordml" xmlns:c="http://schemas.openxmlformats.org/drawingml/2006/chart" xmlns:ns12="http://schemas.openxmlformats.org/drawingml/2006/chartDrawing" xmlns:dgm="http://schemas.openxmlformats.org/drawingml/2006/diagram" xmlns:pic="http://schemas.openxmlformats.org/drawingml/2006/picture" xmlns:xdr="http://schemas.openxmlformats.org/drawingml/2006/spreadsheetDrawing" xmlns:dsp="http://schemas.microsoft.com/office/drawing/2008/diagram" xmlns:ns17="urn:schemas-microsoft-com:office:excel" xmlns:o="urn:schemas-microsoft-com:office:office" xmlns:w10="urn:schemas-microsoft-com:office:word" xmlns:v="urn:schemas-microsoft-com:vml" xmlns:ns21="urn:schemas-microsoft-com:office:powerpoint" xmlns:ns23="http://schemas.microsoft.com/office/2006/coverPageProps" xmlns:odx="http://opendope.org/xpaths" xmlns:odc="http://opendope.org/conditions" xmlns:odq="http://opendope.org/questions" xmlns:oda="http://opendope.org/answers" xmlns:odi="http://opendope.org/components" xmlns:odgm="http://opendope.org/SmartArt/DataHierarchy" xmlns:ns30="http://schemas.openxmlformats.org/officeDocument/2006/bibliography" xmlns:ns31="http://schemas.openxmlformats.org/drawingml/2006/compatibility" xmlns:ns32="http://schemas.openxmlformats.org/drawingml/2006/lockedCanvas">
   <w:docDefaults>
     <w:rPrDefault>
-      <w:rPr>
-        <w:rFonts w:asciiTheme="minorHAnsi" w:hAnsiTheme="minorHAnsi" w:eastAsiaTheme="minorHAnsi" w:cstheme="minorBidi"/>
-        <w:sz w:val="22"/>
-        <w:szCs w:val="22"/>
-        <w:lang w:val="en-US" w:eastAsia="en-US" w:bidi="ar-SA"/>
-      </w:rPr>
+      <w:rPr/>
     </w:rPrDefault>
     <w:pPrDefault>
-      <w:pPr>
-        <w:spacing w:after="200" w:line="276" w:lineRule="auto"/>
-      </w:pPr>
+      <w:pPr/>
     </w:pPrDefault>
   </w:docDefaults>
   <w:latentStyles w:defLockedState="false" w:defUIPriority="99" w:defSemiHidden="true" w:defUnhideWhenUsed="true" w:defQFormat="false" w:count="267">
@@ -957,6 +1076,7 @@
   </w:latentStyles>
   <w:style w:type="paragraph" w:styleId="Normal" w:default="true">
     <w:name w:val="Normal"/>
+    <w:basedOn w:val="DocDefaults"/>
     <w:qFormat/>
     <w:rsid w:val="004A3277"/>
   </w:style>
@@ -1309,5 +1429,39 @@
       <w:szCs w:val="18"/>
     </w:rPr>
   </w:style>
+  <w:style w:type="paragraph" w:styleId="DocDefaults">
+    <w:name w:val="DocDefaults"/>
+    <w:pPr>
+      <w:spacing w:after="200" w:line="276" w:lineRule="auto"/>
+    </w:pPr>
+    <w:rPr>
+      <w:rFonts w:asciiTheme="minorHAnsi" w:hAnsiTheme="minorHAnsi" w:eastAsiaTheme="minorHAnsi" w:cstheme="minorBidi"/>
+      <w:sz w:val="22"/>
+      <w:szCs w:val="22"/>
+      <w:lang w:val="en-US" w:eastAsia="en-US" w:bidi="ar-SA"/>
+    </w:rPr>
+  </w:style>
+  <w:style w:type="paragraph" w:styleId="Normal-TableGrid-BR1">
+    <w:name w:val="Normal-TableGrid-BR1"/>
+    <w:pPr>
+      <w:spacing w:after="0" w:line="240"/>
+    </w:pPr>
+    <w:rPr>
+      <w:rFonts w:asciiTheme="minorHAnsi" w:hAnsiTheme="minorHAnsi" w:eastAsiaTheme="minorHAnsi" w:cstheme="minorBidi"/>
+      <w:sz w:val="22"/>
+      <w:szCs w:val="22"/>
+    </w:rPr>
+  </w:style>
+  <w:style w:type="paragraph" w:styleId="Normal-TableGrid-BR2">
+    <w:name w:val="Normal-TableGrid-BR2"/>
+    <w:pPr>
+      <w:spacing w:after="0" w:line="240"/>
+    </w:pPr>
+    <w:rPr>
+      <w:rFonts w:asciiTheme="minorHAnsi" w:hAnsiTheme="minorHAnsi" w:eastAsiaTheme="minorHAnsi" w:cstheme="minorBidi"/>
+      <w:sz w:val="22"/>
+      <w:szCs w:val="22"/>
+    </w:rPr>
+  </w:style>
 </w:styles>
 </file>
--- a/output/tables/Table2.docx
+++ b/output/tables/Table2.docx
@@ -1,24 +1,28 @@
 
 <file path=word/document.xml><?xml version="1.0" encoding="utf-8"?>
-<w:document xmlns:w="http://schemas.openxmlformats.org/wordprocessingml/2006/main" xmlns:w15="http://schemas.microsoft.com/office/word/2012/wordml" xmlns:r="http://schemas.openxmlformats.org/officeDocument/2006/relationships" xmlns:m="http://schemas.openxmlformats.org/officeDocument/2006/math" xmlns:w14="http://schemas.microsoft.com/office/word/2010/wordml" xmlns:wp="http://schemas.openxmlformats.org/drawingml/2006/wordprocessingDrawing" xmlns:a="http://schemas.openxmlformats.org/drawingml/2006/main" xmlns:wp14="http://schemas.microsoft.com/office/word/2010/wordprocessingDrawing" xmlns:mc="http://schemas.openxmlformats.org/markup-compatibility/2006" xmlns:sl="http://schemas.openxmlformats.org/schemaLibrary/2006/main" xmlns:wne="http://schemas.microsoft.com/office/word/2006/wordml" xmlns:c="http://schemas.openxmlformats.org/drawingml/2006/chart" xmlns:cdr="http://schemas.openxmlformats.org/drawingml/2006/chartDrawing" xmlns:c14="http://schemas.microsoft.com/office/drawing/2007/8/2/chart" xmlns:dgm="http://schemas.openxmlformats.org/drawingml/2006/diagram" xmlns:pic="http://schemas.openxmlformats.org/drawingml/2006/picture" xmlns:xdr="http://schemas.openxmlformats.org/drawingml/2006/spreadsheetDrawing" xmlns:dsp="http://schemas.microsoft.com/office/drawing/2008/diagram" xmlns:xvml="urn:schemas-microsoft-com:office:excel" xmlns:o="urn:schemas-microsoft-com:office:office" xmlns:v="urn:schemas-microsoft-com:vml" xmlns:w10="urn:schemas-microsoft-com:office:word" xmlns:pvml="urn:schemas-microsoft-com:office:powerpoint" xmlns:cppr="http://schemas.microsoft.com/office/2006/coverPageProps" xmlns:odx="http://opendope.org/xpaths" xmlns:odc="http://opendope.org/conditions" xmlns:odq="http://opendope.org/questions" xmlns:oda="http://opendope.org/answers" xmlns:odi="http://opendope.org/components" xmlns:odgm="http://opendope.org/SmartArt/DataHierarchy" xmlns:b="http://schemas.openxmlformats.org/officeDocument/2006/bibliography" xmlns:w16se="http://schemas.microsoft.com/office/word/2015/wordml/symex" xmlns:w16cid="http://schemas.microsoft.com/office/word/2016/wordml/cid" xmlns:wetp="http://schemas.microsoft.com/office/webextensions/taskpanes/2010/11" xmlns:we="http://schemas.microsoft.com/office/webextensions/webextension/2010/11" xmlns:comp="http://schemas.openxmlformats.org/drawingml/2006/compatibility" xmlns:lc="http://schemas.openxmlformats.org/drawingml/2006/lockedCanvas">
+<w:document xmlns:w="http://schemas.openxmlformats.org/wordprocessingml/2006/main" xmlns:m="http://schemas.openxmlformats.org/officeDocument/2006/math" xmlns:w14="http://schemas.microsoft.com/office/word/2010/wordml" xmlns:r="http://schemas.openxmlformats.org/officeDocument/2006/relationships" xmlns:wp="http://schemas.openxmlformats.org/drawingml/2006/wordprocessingDrawing" xmlns:a="http://schemas.openxmlformats.org/drawingml/2006/main" xmlns:wp14="http://schemas.microsoft.com/office/word/2010/wordprocessingDrawing" xmlns:w15="http://schemas.microsoft.com/office/word/2012/wordml" xmlns:mc="http://schemas.openxmlformats.org/markup-compatibility/2006" xmlns:a14="http://schemas.microsoft.com/office/drawing/2010/main" xmlns:sl="http://schemas.openxmlformats.org/schemaLibrary/2006/main" xmlns:wne="http://schemas.microsoft.com/office/word/2006/wordml" xmlns:c="http://schemas.openxmlformats.org/drawingml/2006/chart" xmlns:cdr="http://schemas.openxmlformats.org/drawingml/2006/chartDrawing" xmlns:c14="http://schemas.microsoft.com/office/drawing/2007/8/2/chart" xmlns:dgm="http://schemas.openxmlformats.org/drawingml/2006/diagram" xmlns:pic="http://schemas.openxmlformats.org/drawingml/2006/picture" xmlns:xdr="http://schemas.openxmlformats.org/drawingml/2006/spreadsheetDrawing" xmlns:dsp="http://schemas.microsoft.com/office/drawing/2008/diagram" xmlns:xvml="urn:schemas-microsoft-com:office:excel" xmlns:o="urn:schemas-microsoft-com:office:office" xmlns:v="urn:schemas-microsoft-com:vml" xmlns:w10="urn:schemas-microsoft-com:office:word" xmlns:pvml="urn:schemas-microsoft-com:office:powerpoint" xmlns:cppr="http://schemas.microsoft.com/office/2006/coverPageProps" xmlns:odx="http://opendope.org/xpaths" xmlns:odc="http://opendope.org/conditions" xmlns:odq="http://opendope.org/questions" xmlns:oda="http://opendope.org/answers" xmlns:odi="http://opendope.org/components" xmlns:odgm="http://opendope.org/SmartArt/DataHierarchy" xmlns:b="http://schemas.openxmlformats.org/officeDocument/2006/bibliography" xmlns:msink="http://schemas.microsoft.com/ink/2010/main" xmlns:cdr14="http://schemas.microsoft.com/office/drawing/2010/chartDrawing" xmlns:c15="http://schemas.microsoft.com/office/drawing/2012/chart" xmlns:cs="http://schemas.microsoft.com/office/drawing/2012/chartStyle" xmlns:ns38="http://www.w3.org/1998/Math/MathML" xmlns:ns39="http://www.w3.org/2003/InkML" xmlns:a13cmd="http://schemas.microsoft.com/office/drawing/2013/main/command" xmlns:cx="http://schemas.microsoft.com/office/drawing/2014/chartex" xmlns:c16="http://schemas.microsoft.com/office/drawing/2014/chart" xmlns:dgm1611="http://schemas.microsoft.com/office/drawing/2016/11/diagram" xmlns:c173="http://schemas.microsoft.com/office/drawing/2017/03/chart" xmlns:am3d="http://schemas.microsoft.com/office/drawing/2017/model3d" xmlns:an18="http://schemas.microsoft.com/office/drawing/2018/animation" xmlns:anam3d="http://schemas.microsoft.com/office/drawing/2018/animation/model3d" xmlns:iact="http://schemas.microsoft.com/office/powerpoint/2014/inkAction" xmlns:thm15="http://schemas.microsoft.com/office/thememl/2012/main" xmlns:wps="http://schemas.microsoft.com/office/word/2010/wordprocessingShape" xmlns:wpc="http://schemas.microsoft.com/office/word/2010/wordprocessingCanvas" xmlns:wpg="http://schemas.microsoft.com/office/word/2010/wordprocessingGroup" xmlns:w16se="http://schemas.microsoft.com/office/word/2015/wordml/symex" xmlns:w16cid="http://schemas.microsoft.com/office/word/2016/wordml/cid" xmlns:wetp="http://schemas.microsoft.com/office/webextensions/taskpanes/2010/11" xmlns:we="http://schemas.microsoft.com/office/webextensions/webextension/2010/11" xmlns:comp="http://schemas.openxmlformats.org/drawingml/2006/compatibility" xmlns:lc="http://schemas.openxmlformats.org/drawingml/2006/lockedCanvas" xmlns:dgm14="http://schemas.microsoft.com/office/drawing/2010/diagram" xmlns:a15="http://schemas.microsoft.com/office/drawing/2012/main" xmlns:pic14="http://schemas.microsoft.com/office/drawing/2010/picture" xmlns:c16ac="http://schemas.microsoft.com/office/drawing/2014/chart/ac" xmlns:a16="http://schemas.microsoft.com/office/drawing/2014/main" xmlns:a1611="http://schemas.microsoft.com/office/drawing/2016/11/main" xmlns:dgm1612="http://schemas.microsoft.com/office/drawing/2016/12/diagram" xmlns:a16svg="http://schemas.microsoft.com/office/drawing/2016/SVG/main" xmlns:adec="http://schemas.microsoft.com/office/drawing/2017/decorative" xmlns:a18hc="http://schemas.microsoft.com/office/drawing/2018/hyperlinkcolor" xmlns:wp15="http://schemas.microsoft.com/office/word/2012/wordprocessingDrawing">
   <w:body>
+    <!-- Created by docx4j 11.2.9 (Apache licensed) using REFERENCE JAXB in Azul Systems, Inc. Java 11.0.11 on Mac OS X -->
     <w:p>
       <w:pPr>
         <w:pStyle w:val="Title"/>
       </w:pPr>
       <w:r>
+        <w:rPr/>
         <w:t/>
       </w:r>
       <w:r>
+        <w:rPr/>
         <w:t xml:space="preserve"/>
       </w:r>
       <w:r>
+        <w:rPr/>
         <w:t xml:space="preserve">Table 2</w:t>
       </w:r>
     </w:p>
     <w:tbl>
       <w:tblPr>
-        <w:tblStyle w:val="TableGrid"/>
+        <w:tblStyle w:val="TableGrid-BR1"/>
       </w:tblPr>
       <w:tblGrid>
         <w:gridCol w:w="1040"/>
@@ -38,19 +42,22 @@
           </w:tcPr>
           <w:p>
             <w:pPr>
-              <w:spacing w:after="0"/>
-            </w:pPr>
-          </w:p>
-        </w:tc>
-        <w:tc>
-          <w:tcPr>
-            <w:tcW w:w="1040" w:type="dxa"/>
-          </w:tcPr>
-          <w:p>
-            <w:pPr>
-              <w:spacing w:after="0"/>
-            </w:pPr>
-            <w:r>
+              <w:pStyle w:val="Normal"/>
+              <w:spacing w:after="0"/>
+            </w:pPr>
+          </w:p>
+        </w:tc>
+        <w:tc>
+          <w:tcPr>
+            <w:tcW w:w="1040" w:type="dxa"/>
+          </w:tcPr>
+          <w:p>
+            <w:pPr>
+              <w:pStyle w:val="Normal"/>
+              <w:spacing w:after="0"/>
+            </w:pPr>
+            <w:r>
+              <w:rPr/>
               <w:t xml:space="preserve">Violations_eGARP</w:t>
             </w:r>
           </w:p>
@@ -61,9 +68,11 @@
           </w:tcPr>
           <w:p>
             <w:pPr>
-              <w:spacing w:after="0"/>
-            </w:pPr>
-            <w:r>
+              <w:pStyle w:val="Normal"/>
+              <w:spacing w:after="0"/>
+            </w:pPr>
+            <w:r>
+              <w:rPr/>
               <w:t xml:space="preserve">Violations_frac_eGARP</w:t>
             </w:r>
           </w:p>
@@ -74,9 +83,11 @@
           </w:tcPr>
           <w:p>
             <w:pPr>
-              <w:spacing w:after="0"/>
-            </w:pPr>
-            <w:r>
+              <w:pStyle w:val="Normal"/>
+              <w:spacing w:after="0"/>
+            </w:pPr>
+            <w:r>
+              <w:rPr/>
               <w:t xml:space="preserve">Violations_eHARP</w:t>
             </w:r>
           </w:p>
@@ -87,9 +98,11 @@
           </w:tcPr>
           <w:p>
             <w:pPr>
-              <w:spacing w:after="0"/>
-            </w:pPr>
-            <w:r>
+              <w:pStyle w:val="Normal"/>
+              <w:spacing w:after="0"/>
+            </w:pPr>
+            <w:r>
+              <w:rPr/>
               <w:t xml:space="preserve">Violations_frac_eHARP</w:t>
             </w:r>
           </w:p>
@@ -100,9 +113,11 @@
           </w:tcPr>
           <w:p>
             <w:pPr>
-              <w:spacing w:after="0"/>
-            </w:pPr>
-            <w:r>
+              <w:pStyle w:val="Normal"/>
+              <w:spacing w:after="0"/>
+            </w:pPr>
+            <w:r>
+              <w:rPr/>
               <w:t xml:space="preserve">Violations_eCM</w:t>
             </w:r>
           </w:p>
@@ -113,9 +128,11 @@
           </w:tcPr>
           <w:p>
             <w:pPr>
-              <w:spacing w:after="0"/>
-            </w:pPr>
-            <w:r>
+              <w:pStyle w:val="Normal"/>
+              <w:spacing w:after="0"/>
+            </w:pPr>
+            <w:r>
+              <w:rPr/>
               <w:t xml:space="preserve">Violations_frac_eCM</w:t>
             </w:r>
           </w:p>
@@ -126,9 +143,11 @@
           </w:tcPr>
           <w:p>
             <w:pPr>
-              <w:spacing w:after="0"/>
-            </w:pPr>
-            <w:r>
+              <w:pStyle w:val="Normal"/>
+              <w:spacing w:after="0"/>
+            </w:pPr>
+            <w:r>
+              <w:rPr/>
               <w:t xml:space="preserve">Violations_eSGARP</w:t>
             </w:r>
           </w:p>
@@ -139,9 +158,11 @@
           </w:tcPr>
           <w:p>
             <w:pPr>
-              <w:spacing w:after="0"/>
-            </w:pPr>
-            <w:r>
+              <w:pStyle w:val="Normal"/>
+              <w:spacing w:after="0"/>
+            </w:pPr>
+            <w:r>
+              <w:rPr/>
               <w:t xml:space="preserve">Violations_frac_eSGARP</w:t>
             </w:r>
           </w:p>
@@ -154,74 +175,86 @@
           </w:tcPr>
           <w:p>
             <w:pPr>
-              <w:spacing w:after="0"/>
-            </w:pPr>
-            <w:r>
-              <w:t xml:space="preserve">mean</w:t>
-            </w:r>
-          </w:p>
-        </w:tc>
-        <w:tc>
-          <w:tcPr>
-            <w:tcW w:w="1040" w:type="dxa"/>
-          </w:tcPr>
-          <w:p>
-            <w:pPr>
-              <w:spacing w:after="0"/>
-            </w:pPr>
-            <w:r>
-              <w:t>        0.23</w:t>
-            </w:r>
-          </w:p>
-        </w:tc>
-        <w:tc>
-          <w:tcPr>
-            <w:tcW w:w="1040" w:type="dxa"/>
-          </w:tcPr>
-          <w:p>
-            <w:pPr>
-              <w:spacing w:after="0"/>
-            </w:pPr>
-            <w:r>
-              <w:t>        0.40</w:t>
-            </w:r>
-          </w:p>
-        </w:tc>
-        <w:tc>
-          <w:tcPr>
-            <w:tcW w:w="1040" w:type="dxa"/>
-          </w:tcPr>
-          <w:p>
-            <w:pPr>
-              <w:spacing w:after="0"/>
-            </w:pPr>
-            <w:r>
-              <w:t>        6.29</w:t>
-            </w:r>
-          </w:p>
-        </w:tc>
-        <w:tc>
-          <w:tcPr>
-            <w:tcW w:w="1040" w:type="dxa"/>
-          </w:tcPr>
-          <w:p>
-            <w:pPr>
-              <w:spacing w:after="0"/>
-            </w:pPr>
-            <w:r>
-              <w:t>       78.61</w:t>
-            </w:r>
-          </w:p>
-        </w:tc>
-        <w:tc>
-          <w:tcPr>
-            <w:tcW w:w="1040" w:type="dxa"/>
-          </w:tcPr>
-          <w:p>
-            <w:pPr>
-              <w:spacing w:after="0"/>
-            </w:pPr>
-            <w:r>
+              <w:pStyle w:val="Normal"/>
+              <w:spacing w:after="0"/>
+            </w:pPr>
+            <w:r>
+              <w:rPr/>
+              <w:t xml:space="preserve">Mean</w:t>
+            </w:r>
+          </w:p>
+        </w:tc>
+        <w:tc>
+          <w:tcPr>
+            <w:tcW w:w="1040" w:type="dxa"/>
+          </w:tcPr>
+          <w:p>
+            <w:pPr>
+              <w:pStyle w:val="Normal"/>
+              <w:spacing w:after="0"/>
+            </w:pPr>
+            <w:r>
+              <w:rPr/>
+              <w:t>       0.225</w:t>
+            </w:r>
+          </w:p>
+        </w:tc>
+        <w:tc>
+          <w:tcPr>
+            <w:tcW w:w="1040" w:type="dxa"/>
+          </w:tcPr>
+          <w:p>
+            <w:pPr>
+              <w:pStyle w:val="Normal"/>
+              <w:spacing w:after="0"/>
+            </w:pPr>
+            <w:r>
+              <w:rPr/>
+              <w:t>       0.004</w:t>
+            </w:r>
+          </w:p>
+        </w:tc>
+        <w:tc>
+          <w:tcPr>
+            <w:tcW w:w="1040" w:type="dxa"/>
+          </w:tcPr>
+          <w:p>
+            <w:pPr>
+              <w:pStyle w:val="Normal"/>
+              <w:spacing w:after="0"/>
+            </w:pPr>
+            <w:r>
+              <w:rPr/>
+              <w:t>       6.289</w:t>
+            </w:r>
+          </w:p>
+        </w:tc>
+        <w:tc>
+          <w:tcPr>
+            <w:tcW w:w="1040" w:type="dxa"/>
+          </w:tcPr>
+          <w:p>
+            <w:pPr>
+              <w:pStyle w:val="Normal"/>
+              <w:spacing w:after="0"/>
+            </w:pPr>
+            <w:r>
+              <w:rPr/>
+              <w:t>       0.786</w:t>
+            </w:r>
+          </w:p>
+        </w:tc>
+        <w:tc>
+          <w:tcPr>
+            <w:tcW w:w="1040" w:type="dxa"/>
+          </w:tcPr>
+          <w:p>
+            <w:pPr>
+              <w:pStyle w:val="Normal"/>
+              <w:spacing w:after="0"/>
+            </w:pPr>
+            <w:r>
+              <w:rPr/>
               <w:t xml:space="preserve">7.683098592</w:t>
             </w:r>
           </w:p>
@@ -232,22 +265,26 @@
           </w:tcPr>
           <w:p>
             <w:pPr>
-              <w:spacing w:after="0"/>
-            </w:pPr>
-            <w:r>
-              <w:t xml:space="preserve">96.03873239</w:t>
-            </w:r>
-          </w:p>
-        </w:tc>
-        <w:tc>
-          <w:tcPr>
-            <w:tcW w:w="1040" w:type="dxa"/>
-          </w:tcPr>
-          <w:p>
-            <w:pPr>
-              <w:spacing w:after="0"/>
-            </w:pPr>
-            <w:r>
+              <w:pStyle w:val="Normal"/>
+              <w:spacing w:after="0"/>
+            </w:pPr>
+            <w:r>
+              <w:rPr/>
+              <w:t xml:space="preserve">.9603873239</w:t>
+            </w:r>
+          </w:p>
+        </w:tc>
+        <w:tc>
+          <w:tcPr>
+            <w:tcW w:w="1040" w:type="dxa"/>
+          </w:tcPr>
+          <w:p>
+            <w:pPr>
+              <w:pStyle w:val="Normal"/>
+              <w:spacing w:after="0"/>
+            </w:pPr>
+            <w:r>
+              <w:rPr/>
               <w:t xml:space="preserve">16.47183099</w:t>
             </w:r>
           </w:p>
@@ -258,10 +295,12 @@
           </w:tcPr>
           <w:p>
             <w:pPr>
-              <w:spacing w:after="0"/>
-            </w:pPr>
-            <w:r>
-              <w:t xml:space="preserve">25.73830986</w:t>
+              <w:pStyle w:val="Normal"/>
+              <w:spacing w:after="0"/>
+            </w:pPr>
+            <w:r>
+              <w:rPr/>
+              <w:t xml:space="preserve">.2573732394</w:t>
             </w:r>
           </w:p>
         </w:tc>
@@ -273,74 +312,86 @@
           </w:tcPr>
           <w:p>
             <w:pPr>
-              <w:spacing w:after="0"/>
-            </w:pPr>
-            <w:r>
-              <w:t xml:space="preserve">sd</w:t>
-            </w:r>
-          </w:p>
-        </w:tc>
-        <w:tc>
-          <w:tcPr>
-            <w:tcW w:w="1040" w:type="dxa"/>
-          </w:tcPr>
-          <w:p>
-            <w:pPr>
-              <w:spacing w:after="0"/>
-            </w:pPr>
-            <w:r>
-              <w:t>        1.04</w:t>
-            </w:r>
-          </w:p>
-        </w:tc>
-        <w:tc>
-          <w:tcPr>
-            <w:tcW w:w="1040" w:type="dxa"/>
-          </w:tcPr>
-          <w:p>
-            <w:pPr>
-              <w:spacing w:after="0"/>
-            </w:pPr>
-            <w:r>
-              <w:t>        1.86</w:t>
-            </w:r>
-          </w:p>
-        </w:tc>
-        <w:tc>
-          <w:tcPr>
-            <w:tcW w:w="1040" w:type="dxa"/>
-          </w:tcPr>
-          <w:p>
-            <w:pPr>
-              <w:spacing w:after="0"/>
-            </w:pPr>
-            <w:r>
-              <w:t>        2.90</w:t>
-            </w:r>
-          </w:p>
-        </w:tc>
-        <w:tc>
-          <w:tcPr>
-            <w:tcW w:w="1040" w:type="dxa"/>
-          </w:tcPr>
-          <w:p>
-            <w:pPr>
-              <w:spacing w:after="0"/>
-            </w:pPr>
-            <w:r>
-              <w:t>       36.21</w:t>
-            </w:r>
-          </w:p>
-        </w:tc>
-        <w:tc>
-          <w:tcPr>
-            <w:tcW w:w="1040" w:type="dxa"/>
-          </w:tcPr>
-          <w:p>
-            <w:pPr>
-              <w:spacing w:after="0"/>
-            </w:pPr>
-            <w:r>
+              <w:pStyle w:val="Normal"/>
+              <w:spacing w:after="0"/>
+            </w:pPr>
+            <w:r>
+              <w:rPr/>
+              <w:t xml:space="preserve">SD</w:t>
+            </w:r>
+          </w:p>
+        </w:tc>
+        <w:tc>
+          <w:tcPr>
+            <w:tcW w:w="1040" w:type="dxa"/>
+          </w:tcPr>
+          <w:p>
+            <w:pPr>
+              <w:pStyle w:val="Normal"/>
+              <w:spacing w:after="0"/>
+            </w:pPr>
+            <w:r>
+              <w:rPr/>
+              <w:t>       1.041</w:t>
+            </w:r>
+          </w:p>
+        </w:tc>
+        <w:tc>
+          <w:tcPr>
+            <w:tcW w:w="1040" w:type="dxa"/>
+          </w:tcPr>
+          <w:p>
+            <w:pPr>
+              <w:pStyle w:val="Normal"/>
+              <w:spacing w:after="0"/>
+            </w:pPr>
+            <w:r>
+              <w:rPr/>
+              <w:t>       0.019</w:t>
+            </w:r>
+          </w:p>
+        </w:tc>
+        <w:tc>
+          <w:tcPr>
+            <w:tcW w:w="1040" w:type="dxa"/>
+          </w:tcPr>
+          <w:p>
+            <w:pPr>
+              <w:pStyle w:val="Normal"/>
+              <w:spacing w:after="0"/>
+            </w:pPr>
+            <w:r>
+              <w:rPr/>
+              <w:t>       2.897</w:t>
+            </w:r>
+          </w:p>
+        </w:tc>
+        <w:tc>
+          <w:tcPr>
+            <w:tcW w:w="1040" w:type="dxa"/>
+          </w:tcPr>
+          <w:p>
+            <w:pPr>
+              <w:pStyle w:val="Normal"/>
+              <w:spacing w:after="0"/>
+            </w:pPr>
+            <w:r>
+              <w:rPr/>
+              <w:t>       0.362</w:t>
+            </w:r>
+          </w:p>
+        </w:tc>
+        <w:tc>
+          <w:tcPr>
+            <w:tcW w:w="1040" w:type="dxa"/>
+          </w:tcPr>
+          <w:p>
+            <w:pPr>
+              <w:pStyle w:val="Normal"/>
+              <w:spacing w:after="0"/>
+            </w:pPr>
+            <w:r>
+              <w:rPr/>
               <w:t xml:space="preserve">1.033960356</w:t>
             </w:r>
           </w:p>
@@ -351,22 +402,26 @@
           </w:tcPr>
           <w:p>
             <w:pPr>
-              <w:spacing w:after="0"/>
-            </w:pPr>
-            <w:r>
-              <w:t xml:space="preserve">12.92450445</w:t>
-            </w:r>
-          </w:p>
-        </w:tc>
-        <w:tc>
-          <w:tcPr>
-            <w:tcW w:w="1040" w:type="dxa"/>
-          </w:tcPr>
-          <w:p>
-            <w:pPr>
-              <w:spacing w:after="0"/>
-            </w:pPr>
-            <w:r>
+              <w:pStyle w:val="Normal"/>
+              <w:spacing w:after="0"/>
+            </w:pPr>
+            <w:r>
+              <w:rPr/>
+              <w:t xml:space="preserve">.1292450445</w:t>
+            </w:r>
+          </w:p>
+        </w:tc>
+        <w:tc>
+          <w:tcPr>
+            <w:tcW w:w="1040" w:type="dxa"/>
+          </w:tcPr>
+          <w:p>
+            <w:pPr>
+              <w:pStyle w:val="Normal"/>
+              <w:spacing w:after="0"/>
+            </w:pPr>
+            <w:r>
+              <w:rPr/>
               <w:t xml:space="preserve">16.79610461</w:t>
             </w:r>
           </w:p>
@@ -377,10 +432,12 @@
           </w:tcPr>
           <w:p>
             <w:pPr>
-              <w:spacing w:after="0"/>
-            </w:pPr>
-            <w:r>
-              <w:t xml:space="preserve">26.24424946</w:t>
+              <w:pStyle w:val="Normal"/>
+              <w:spacing w:after="0"/>
+            </w:pPr>
+            <w:r>
+              <w:rPr/>
+              <w:t xml:space="preserve">.262447334</w:t>
             </w:r>
           </w:p>
         </w:tc>
@@ -392,74 +449,86 @@
           </w:tcPr>
           <w:p>
             <w:pPr>
-              <w:spacing w:after="0"/>
-            </w:pPr>
-            <w:r>
-              <w:t xml:space="preserve">min</w:t>
-            </w:r>
-          </w:p>
-        </w:tc>
-        <w:tc>
-          <w:tcPr>
-            <w:tcW w:w="1040" w:type="dxa"/>
-          </w:tcPr>
-          <w:p>
-            <w:pPr>
-              <w:spacing w:after="0"/>
-            </w:pPr>
-            <w:r>
-              <w:t>        0.00</w:t>
-            </w:r>
-          </w:p>
-        </w:tc>
-        <w:tc>
-          <w:tcPr>
-            <w:tcW w:w="1040" w:type="dxa"/>
-          </w:tcPr>
-          <w:p>
-            <w:pPr>
-              <w:spacing w:after="0"/>
-            </w:pPr>
-            <w:r>
-              <w:t>        0.00</w:t>
-            </w:r>
-          </w:p>
-        </w:tc>
-        <w:tc>
-          <w:tcPr>
-            <w:tcW w:w="1040" w:type="dxa"/>
-          </w:tcPr>
-          <w:p>
-            <w:pPr>
-              <w:spacing w:after="0"/>
-            </w:pPr>
-            <w:r>
-              <w:t>        0.00</w:t>
-            </w:r>
-          </w:p>
-        </w:tc>
-        <w:tc>
-          <w:tcPr>
-            <w:tcW w:w="1040" w:type="dxa"/>
-          </w:tcPr>
-          <w:p>
-            <w:pPr>
-              <w:spacing w:after="0"/>
-            </w:pPr>
-            <w:r>
-              <w:t>        0.00</w:t>
-            </w:r>
-          </w:p>
-        </w:tc>
-        <w:tc>
-          <w:tcPr>
-            <w:tcW w:w="1040" w:type="dxa"/>
-          </w:tcPr>
-          <w:p>
-            <w:pPr>
-              <w:spacing w:after="0"/>
-            </w:pPr>
-            <w:r>
+              <w:pStyle w:val="Normal"/>
+              <w:spacing w:after="0"/>
+            </w:pPr>
+            <w:r>
+              <w:rPr/>
+              <w:t xml:space="preserve">Min</w:t>
+            </w:r>
+          </w:p>
+        </w:tc>
+        <w:tc>
+          <w:tcPr>
+            <w:tcW w:w="1040" w:type="dxa"/>
+          </w:tcPr>
+          <w:p>
+            <w:pPr>
+              <w:pStyle w:val="Normal"/>
+              <w:spacing w:after="0"/>
+            </w:pPr>
+            <w:r>
+              <w:rPr/>
+              <w:t>       0.000</w:t>
+            </w:r>
+          </w:p>
+        </w:tc>
+        <w:tc>
+          <w:tcPr>
+            <w:tcW w:w="1040" w:type="dxa"/>
+          </w:tcPr>
+          <w:p>
+            <w:pPr>
+              <w:pStyle w:val="Normal"/>
+              <w:spacing w:after="0"/>
+            </w:pPr>
+            <w:r>
+              <w:rPr/>
+              <w:t>       0.000</w:t>
+            </w:r>
+          </w:p>
+        </w:tc>
+        <w:tc>
+          <w:tcPr>
+            <w:tcW w:w="1040" w:type="dxa"/>
+          </w:tcPr>
+          <w:p>
+            <w:pPr>
+              <w:pStyle w:val="Normal"/>
+              <w:spacing w:after="0"/>
+            </w:pPr>
+            <w:r>
+              <w:rPr/>
+              <w:t>       0.000</w:t>
+            </w:r>
+          </w:p>
+        </w:tc>
+        <w:tc>
+          <w:tcPr>
+            <w:tcW w:w="1040" w:type="dxa"/>
+          </w:tcPr>
+          <w:p>
+            <w:pPr>
+              <w:pStyle w:val="Normal"/>
+              <w:spacing w:after="0"/>
+            </w:pPr>
+            <w:r>
+              <w:rPr/>
+              <w:t>       0.000</w:t>
+            </w:r>
+          </w:p>
+        </w:tc>
+        <w:tc>
+          <w:tcPr>
+            <w:tcW w:w="1040" w:type="dxa"/>
+          </w:tcPr>
+          <w:p>
+            <w:pPr>
+              <w:pStyle w:val="Normal"/>
+              <w:spacing w:after="0"/>
+            </w:pPr>
+            <w:r>
+              <w:rPr/>
               <w:t xml:space="preserve">0</w:t>
             </w:r>
           </w:p>
@@ -470,9 +539,11 @@
           </w:tcPr>
           <w:p>
             <w:pPr>
-              <w:spacing w:after="0"/>
-            </w:pPr>
-            <w:r>
+              <w:pStyle w:val="Normal"/>
+              <w:spacing w:after="0"/>
+            </w:pPr>
+            <w:r>
+              <w:rPr/>
               <w:t xml:space="preserve">0</w:t>
             </w:r>
           </w:p>
@@ -483,9 +554,11 @@
           </w:tcPr>
           <w:p>
             <w:pPr>
-              <w:spacing w:after="0"/>
-            </w:pPr>
-            <w:r>
+              <w:pStyle w:val="Normal"/>
+              <w:spacing w:after="0"/>
+            </w:pPr>
+            <w:r>
+              <w:rPr/>
               <w:t xml:space="preserve">0</w:t>
             </w:r>
           </w:p>
@@ -496,9 +569,11 @@
           </w:tcPr>
           <w:p>
             <w:pPr>
-              <w:spacing w:after="0"/>
-            </w:pPr>
-            <w:r>
+              <w:pStyle w:val="Normal"/>
+              <w:spacing w:after="0"/>
+            </w:pPr>
+            <w:r>
+              <w:rPr/>
               <w:t xml:space="preserve">0</w:t>
             </w:r>
           </w:p>
@@ -511,9 +586,11 @@
           </w:tcPr>
           <w:p>
             <w:pPr>
-              <w:spacing w:after="0"/>
-            </w:pPr>
-            <w:r>
+              <w:pStyle w:val="Normal"/>
+              <w:spacing w:after="0"/>
+            </w:pPr>
+            <w:r>
+              <w:rPr/>
               <w:t xml:space="preserve">p25</w:t>
             </w:r>
           </w:p>
@@ -524,61 +601,71 @@
           </w:tcPr>
           <w:p>
             <w:pPr>
-              <w:spacing w:after="0"/>
-            </w:pPr>
-            <w:r>
-              <w:t>        0.00</w:t>
-            </w:r>
-          </w:p>
-        </w:tc>
-        <w:tc>
-          <w:tcPr>
-            <w:tcW w:w="1040" w:type="dxa"/>
-          </w:tcPr>
-          <w:p>
-            <w:pPr>
-              <w:spacing w:after="0"/>
-            </w:pPr>
-            <w:r>
-              <w:t>        0.00</w:t>
-            </w:r>
-          </w:p>
-        </w:tc>
-        <w:tc>
-          <w:tcPr>
-            <w:tcW w:w="1040" w:type="dxa"/>
-          </w:tcPr>
-          <w:p>
-            <w:pPr>
-              <w:spacing w:after="0"/>
-            </w:pPr>
-            <w:r>
-              <w:t>        5.00</w:t>
-            </w:r>
-          </w:p>
-        </w:tc>
-        <w:tc>
-          <w:tcPr>
-            <w:tcW w:w="1040" w:type="dxa"/>
-          </w:tcPr>
-          <w:p>
-            <w:pPr>
-              <w:spacing w:after="0"/>
-            </w:pPr>
-            <w:r>
-              <w:t>       62.50</w:t>
-            </w:r>
-          </w:p>
-        </w:tc>
-        <w:tc>
-          <w:tcPr>
-            <w:tcW w:w="1040" w:type="dxa"/>
-          </w:tcPr>
-          <w:p>
-            <w:pPr>
-              <w:spacing w:after="0"/>
-            </w:pPr>
-            <w:r>
+              <w:pStyle w:val="Normal"/>
+              <w:spacing w:after="0"/>
+            </w:pPr>
+            <w:r>
+              <w:rPr/>
+              <w:t>       0.000</w:t>
+            </w:r>
+          </w:p>
+        </w:tc>
+        <w:tc>
+          <w:tcPr>
+            <w:tcW w:w="1040" w:type="dxa"/>
+          </w:tcPr>
+          <w:p>
+            <w:pPr>
+              <w:pStyle w:val="Normal"/>
+              <w:spacing w:after="0"/>
+            </w:pPr>
+            <w:r>
+              <w:rPr/>
+              <w:t>       0.000</w:t>
+            </w:r>
+          </w:p>
+        </w:tc>
+        <w:tc>
+          <w:tcPr>
+            <w:tcW w:w="1040" w:type="dxa"/>
+          </w:tcPr>
+          <w:p>
+            <w:pPr>
+              <w:pStyle w:val="Normal"/>
+              <w:spacing w:after="0"/>
+            </w:pPr>
+            <w:r>
+              <w:rPr/>
+              <w:t>       5.000</w:t>
+            </w:r>
+          </w:p>
+        </w:tc>
+        <w:tc>
+          <w:tcPr>
+            <w:tcW w:w="1040" w:type="dxa"/>
+          </w:tcPr>
+          <w:p>
+            <w:pPr>
+              <w:pStyle w:val="Normal"/>
+              <w:spacing w:after="0"/>
+            </w:pPr>
+            <w:r>
+              <w:rPr/>
+              <w:t>       0.625</w:t>
+            </w:r>
+          </w:p>
+        </w:tc>
+        <w:tc>
+          <w:tcPr>
+            <w:tcW w:w="1040" w:type="dxa"/>
+          </w:tcPr>
+          <w:p>
+            <w:pPr>
+              <w:pStyle w:val="Normal"/>
+              <w:spacing w:after="0"/>
+            </w:pPr>
+            <w:r>
+              <w:rPr/>
               <w:t xml:space="preserve">8</w:t>
             </w:r>
           </w:p>
@@ -589,22 +676,26 @@
           </w:tcPr>
           <w:p>
             <w:pPr>
-              <w:spacing w:after="0"/>
-            </w:pPr>
-            <w:r>
-              <w:t xml:space="preserve">100</w:t>
-            </w:r>
-          </w:p>
-        </w:tc>
-        <w:tc>
-          <w:tcPr>
-            <w:tcW w:w="1040" w:type="dxa"/>
-          </w:tcPr>
-          <w:p>
-            <w:pPr>
-              <w:spacing w:after="0"/>
-            </w:pPr>
-            <w:r>
+              <w:pStyle w:val="Normal"/>
+              <w:spacing w:after="0"/>
+            </w:pPr>
+            <w:r>
+              <w:rPr/>
+              <w:t xml:space="preserve">1</w:t>
+            </w:r>
+          </w:p>
+        </w:tc>
+        <w:tc>
+          <w:tcPr>
+            <w:tcW w:w="1040" w:type="dxa"/>
+          </w:tcPr>
+          <w:p>
+            <w:pPr>
+              <w:pStyle w:val="Normal"/>
+              <w:spacing w:after="0"/>
+            </w:pPr>
+            <w:r>
+              <w:rPr/>
               <w:t xml:space="preserve">0</w:t>
             </w:r>
           </w:p>
@@ -615,9 +706,11 @@
           </w:tcPr>
           <w:p>
             <w:pPr>
-              <w:spacing w:after="0"/>
-            </w:pPr>
-            <w:r>
+              <w:pStyle w:val="Normal"/>
+              <w:spacing w:after="0"/>
+            </w:pPr>
+            <w:r>
+              <w:rPr/>
               <w:t xml:space="preserve">0</w:t>
             </w:r>
           </w:p>
@@ -630,9 +723,11 @@
           </w:tcPr>
           <w:p>
             <w:pPr>
-              <w:spacing w:after="0"/>
-            </w:pPr>
-            <w:r>
+              <w:pStyle w:val="Normal"/>
+              <w:spacing w:after="0"/>
+            </w:pPr>
+            <w:r>
+              <w:rPr/>
               <w:t xml:space="preserve">p50</w:t>
             </w:r>
           </w:p>
@@ -643,61 +738,71 @@
           </w:tcPr>
           <w:p>
             <w:pPr>
-              <w:spacing w:after="0"/>
-            </w:pPr>
-            <w:r>
-              <w:t>        0.00</w:t>
-            </w:r>
-          </w:p>
-        </w:tc>
-        <w:tc>
-          <w:tcPr>
-            <w:tcW w:w="1040" w:type="dxa"/>
-          </w:tcPr>
-          <w:p>
-            <w:pPr>
-              <w:spacing w:after="0"/>
-            </w:pPr>
-            <w:r>
-              <w:t>        0.00</w:t>
-            </w:r>
-          </w:p>
-        </w:tc>
-        <w:tc>
-          <w:tcPr>
-            <w:tcW w:w="1040" w:type="dxa"/>
-          </w:tcPr>
-          <w:p>
-            <w:pPr>
-              <w:spacing w:after="0"/>
-            </w:pPr>
-            <w:r>
-              <w:t>        8.00</w:t>
-            </w:r>
-          </w:p>
-        </w:tc>
-        <w:tc>
-          <w:tcPr>
-            <w:tcW w:w="1040" w:type="dxa"/>
-          </w:tcPr>
-          <w:p>
-            <w:pPr>
-              <w:spacing w:after="0"/>
-            </w:pPr>
-            <w:r>
-              <w:t>      100.00</w:t>
-            </w:r>
-          </w:p>
-        </w:tc>
-        <w:tc>
-          <w:tcPr>
-            <w:tcW w:w="1040" w:type="dxa"/>
-          </w:tcPr>
-          <w:p>
-            <w:pPr>
-              <w:spacing w:after="0"/>
-            </w:pPr>
-            <w:r>
+              <w:pStyle w:val="Normal"/>
+              <w:spacing w:after="0"/>
+            </w:pPr>
+            <w:r>
+              <w:rPr/>
+              <w:t>       0.000</w:t>
+            </w:r>
+          </w:p>
+        </w:tc>
+        <w:tc>
+          <w:tcPr>
+            <w:tcW w:w="1040" w:type="dxa"/>
+          </w:tcPr>
+          <w:p>
+            <w:pPr>
+              <w:pStyle w:val="Normal"/>
+              <w:spacing w:after="0"/>
+            </w:pPr>
+            <w:r>
+              <w:rPr/>
+              <w:t>       0.000</w:t>
+            </w:r>
+          </w:p>
+        </w:tc>
+        <w:tc>
+          <w:tcPr>
+            <w:tcW w:w="1040" w:type="dxa"/>
+          </w:tcPr>
+          <w:p>
+            <w:pPr>
+              <w:pStyle w:val="Normal"/>
+              <w:spacing w:after="0"/>
+            </w:pPr>
+            <w:r>
+              <w:rPr/>
+              <w:t>       8.000</w:t>
+            </w:r>
+          </w:p>
+        </w:tc>
+        <w:tc>
+          <w:tcPr>
+            <w:tcW w:w="1040" w:type="dxa"/>
+          </w:tcPr>
+          <w:p>
+            <w:pPr>
+              <w:pStyle w:val="Normal"/>
+              <w:spacing w:after="0"/>
+            </w:pPr>
+            <w:r>
+              <w:rPr/>
+              <w:t>       1.000</w:t>
+            </w:r>
+          </w:p>
+        </w:tc>
+        <w:tc>
+          <w:tcPr>
+            <w:tcW w:w="1040" w:type="dxa"/>
+          </w:tcPr>
+          <w:p>
+            <w:pPr>
+              <w:pStyle w:val="Normal"/>
+              <w:spacing w:after="0"/>
+            </w:pPr>
+            <w:r>
+              <w:rPr/>
               <w:t xml:space="preserve">8</w:t>
             </w:r>
           </w:p>
@@ -708,22 +813,26 @@
           </w:tcPr>
           <w:p>
             <w:pPr>
-              <w:spacing w:after="0"/>
-            </w:pPr>
-            <w:r>
-              <w:t xml:space="preserve">100</w:t>
-            </w:r>
-          </w:p>
-        </w:tc>
-        <w:tc>
-          <w:tcPr>
-            <w:tcW w:w="1040" w:type="dxa"/>
-          </w:tcPr>
-          <w:p>
-            <w:pPr>
-              <w:spacing w:after="0"/>
-            </w:pPr>
-            <w:r>
+              <w:pStyle w:val="Normal"/>
+              <w:spacing w:after="0"/>
+            </w:pPr>
+            <w:r>
+              <w:rPr/>
+              <w:t xml:space="preserve">1</w:t>
+            </w:r>
+          </w:p>
+        </w:tc>
+        <w:tc>
+          <w:tcPr>
+            <w:tcW w:w="1040" w:type="dxa"/>
+          </w:tcPr>
+          <w:p>
+            <w:pPr>
+              <w:pStyle w:val="Normal"/>
+              <w:spacing w:after="0"/>
+            </w:pPr>
+            <w:r>
+              <w:rPr/>
               <w:t xml:space="preserve">8</w:t>
             </w:r>
           </w:p>
@@ -734,10 +843,12 @@
           </w:tcPr>
           <w:p>
             <w:pPr>
-              <w:spacing w:after="0"/>
-            </w:pPr>
-            <w:r>
-              <w:t xml:space="preserve">12.5</w:t>
+              <w:pStyle w:val="Normal"/>
+              <w:spacing w:after="0"/>
+            </w:pPr>
+            <w:r>
+              <w:rPr/>
+              <w:t xml:space="preserve">.125</w:t>
             </w:r>
           </w:p>
         </w:tc>
@@ -749,9 +860,11 @@
           </w:tcPr>
           <w:p>
             <w:pPr>
-              <w:spacing w:after="0"/>
-            </w:pPr>
-            <w:r>
+              <w:pStyle w:val="Normal"/>
+              <w:spacing w:after="0"/>
+            </w:pPr>
+            <w:r>
+              <w:rPr/>
               <w:t xml:space="preserve">p75</w:t>
             </w:r>
           </w:p>
@@ -762,61 +875,71 @@
           </w:tcPr>
           <w:p>
             <w:pPr>
-              <w:spacing w:after="0"/>
-            </w:pPr>
-            <w:r>
-              <w:t>        0.00</w:t>
-            </w:r>
-          </w:p>
-        </w:tc>
-        <w:tc>
-          <w:tcPr>
-            <w:tcW w:w="1040" w:type="dxa"/>
-          </w:tcPr>
-          <w:p>
-            <w:pPr>
-              <w:spacing w:after="0"/>
-            </w:pPr>
-            <w:r>
-              <w:t>        0.00</w:t>
-            </w:r>
-          </w:p>
-        </w:tc>
-        <w:tc>
-          <w:tcPr>
-            <w:tcW w:w="1040" w:type="dxa"/>
-          </w:tcPr>
-          <w:p>
-            <w:pPr>
-              <w:spacing w:after="0"/>
-            </w:pPr>
-            <w:r>
-              <w:t>        8.00</w:t>
-            </w:r>
-          </w:p>
-        </w:tc>
-        <w:tc>
-          <w:tcPr>
-            <w:tcW w:w="1040" w:type="dxa"/>
-          </w:tcPr>
-          <w:p>
-            <w:pPr>
-              <w:spacing w:after="0"/>
-            </w:pPr>
-            <w:r>
-              <w:t>      100.00</w:t>
-            </w:r>
-          </w:p>
-        </w:tc>
-        <w:tc>
-          <w:tcPr>
-            <w:tcW w:w="1040" w:type="dxa"/>
-          </w:tcPr>
-          <w:p>
-            <w:pPr>
-              <w:spacing w:after="0"/>
-            </w:pPr>
-            <w:r>
+              <w:pStyle w:val="Normal"/>
+              <w:spacing w:after="0"/>
+            </w:pPr>
+            <w:r>
+              <w:rPr/>
+              <w:t>       0.000</w:t>
+            </w:r>
+          </w:p>
+        </w:tc>
+        <w:tc>
+          <w:tcPr>
+            <w:tcW w:w="1040" w:type="dxa"/>
+          </w:tcPr>
+          <w:p>
+            <w:pPr>
+              <w:pStyle w:val="Normal"/>
+              <w:spacing w:after="0"/>
+            </w:pPr>
+            <w:r>
+              <w:rPr/>
+              <w:t>       0.000</w:t>
+            </w:r>
+          </w:p>
+        </w:tc>
+        <w:tc>
+          <w:tcPr>
+            <w:tcW w:w="1040" w:type="dxa"/>
+          </w:tcPr>
+          <w:p>
+            <w:pPr>
+              <w:pStyle w:val="Normal"/>
+              <w:spacing w:after="0"/>
+            </w:pPr>
+            <w:r>
+              <w:rPr/>
+              <w:t>       8.000</w:t>
+            </w:r>
+          </w:p>
+        </w:tc>
+        <w:tc>
+          <w:tcPr>
+            <w:tcW w:w="1040" w:type="dxa"/>
+          </w:tcPr>
+          <w:p>
+            <w:pPr>
+              <w:pStyle w:val="Normal"/>
+              <w:spacing w:after="0"/>
+            </w:pPr>
+            <w:r>
+              <w:rPr/>
+              <w:t>       1.000</w:t>
+            </w:r>
+          </w:p>
+        </w:tc>
+        <w:tc>
+          <w:tcPr>
+            <w:tcW w:w="1040" w:type="dxa"/>
+          </w:tcPr>
+          <w:p>
+            <w:pPr>
+              <w:pStyle w:val="Normal"/>
+              <w:spacing w:after="0"/>
+            </w:pPr>
+            <w:r>
+              <w:rPr/>
               <w:t xml:space="preserve">8</w:t>
             </w:r>
           </w:p>
@@ -827,22 +950,26 @@
           </w:tcPr>
           <w:p>
             <w:pPr>
-              <w:spacing w:after="0"/>
-            </w:pPr>
-            <w:r>
-              <w:t xml:space="preserve">100</w:t>
-            </w:r>
-          </w:p>
-        </w:tc>
-        <w:tc>
-          <w:tcPr>
-            <w:tcW w:w="1040" w:type="dxa"/>
-          </w:tcPr>
-          <w:p>
-            <w:pPr>
-              <w:spacing w:after="0"/>
-            </w:pPr>
-            <w:r>
+              <w:pStyle w:val="Normal"/>
+              <w:spacing w:after="0"/>
+            </w:pPr>
+            <w:r>
+              <w:rPr/>
+              <w:t xml:space="preserve">1</w:t>
+            </w:r>
+          </w:p>
+        </w:tc>
+        <w:tc>
+          <w:tcPr>
+            <w:tcW w:w="1040" w:type="dxa"/>
+          </w:tcPr>
+          <w:p>
+            <w:pPr>
+              <w:pStyle w:val="Normal"/>
+              <w:spacing w:after="0"/>
+            </w:pPr>
+            <w:r>
+              <w:rPr/>
               <w:t xml:space="preserve">37</w:t>
             </w:r>
           </w:p>
@@ -853,10 +980,12 @@
           </w:tcPr>
           <w:p>
             <w:pPr>
-              <w:spacing w:after="0"/>
-            </w:pPr>
-            <w:r>
-              <w:t xml:space="preserve">57.81</w:t>
+              <w:pStyle w:val="Normal"/>
+              <w:spacing w:after="0"/>
+            </w:pPr>
+            <w:r>
+              <w:rPr/>
+              <w:t xml:space="preserve">.5781</w:t>
             </w:r>
           </w:p>
         </w:tc>
@@ -868,74 +997,86 @@
           </w:tcPr>
           <w:p>
             <w:pPr>
-              <w:spacing w:after="0"/>
-            </w:pPr>
-            <w:r>
-              <w:t xml:space="preserve">max</w:t>
-            </w:r>
-          </w:p>
-        </w:tc>
-        <w:tc>
-          <w:tcPr>
-            <w:tcW w:w="1040" w:type="dxa"/>
-          </w:tcPr>
-          <w:p>
-            <w:pPr>
-              <w:spacing w:after="0"/>
-            </w:pPr>
-            <w:r>
-              <w:t>        8.00</w:t>
-            </w:r>
-          </w:p>
-        </w:tc>
-        <w:tc>
-          <w:tcPr>
-            <w:tcW w:w="1040" w:type="dxa"/>
-          </w:tcPr>
-          <w:p>
-            <w:pPr>
-              <w:spacing w:after="0"/>
-            </w:pPr>
-            <w:r>
-              <w:t>       14.29</w:t>
-            </w:r>
-          </w:p>
-        </w:tc>
-        <w:tc>
-          <w:tcPr>
-            <w:tcW w:w="1040" w:type="dxa"/>
-          </w:tcPr>
-          <w:p>
-            <w:pPr>
-              <w:spacing w:after="0"/>
-            </w:pPr>
-            <w:r>
-              <w:t>        8.00</w:t>
-            </w:r>
-          </w:p>
-        </w:tc>
-        <w:tc>
-          <w:tcPr>
-            <w:tcW w:w="1040" w:type="dxa"/>
-          </w:tcPr>
-          <w:p>
-            <w:pPr>
-              <w:spacing w:after="0"/>
-            </w:pPr>
-            <w:r>
-              <w:t>      100.00</w:t>
-            </w:r>
-          </w:p>
-        </w:tc>
-        <w:tc>
-          <w:tcPr>
-            <w:tcW w:w="1040" w:type="dxa"/>
-          </w:tcPr>
-          <w:p>
-            <w:pPr>
-              <w:spacing w:after="0"/>
-            </w:pPr>
-            <w:r>
+              <w:pStyle w:val="Normal"/>
+              <w:spacing w:after="0"/>
+            </w:pPr>
+            <w:r>
+              <w:rPr/>
+              <w:t xml:space="preserve">Max</w:t>
+            </w:r>
+          </w:p>
+        </w:tc>
+        <w:tc>
+          <w:tcPr>
+            <w:tcW w:w="1040" w:type="dxa"/>
+          </w:tcPr>
+          <w:p>
+            <w:pPr>
+              <w:pStyle w:val="Normal"/>
+              <w:spacing w:after="0"/>
+            </w:pPr>
+            <w:r>
+              <w:rPr/>
+              <w:t>       8.000</w:t>
+            </w:r>
+          </w:p>
+        </w:tc>
+        <w:tc>
+          <w:tcPr>
+            <w:tcW w:w="1040" w:type="dxa"/>
+          </w:tcPr>
+          <w:p>
+            <w:pPr>
+              <w:pStyle w:val="Normal"/>
+              <w:spacing w:after="0"/>
+            </w:pPr>
+            <w:r>
+              <w:rPr/>
+              <w:t>       0.143</w:t>
+            </w:r>
+          </w:p>
+        </w:tc>
+        <w:tc>
+          <w:tcPr>
+            <w:tcW w:w="1040" w:type="dxa"/>
+          </w:tcPr>
+          <w:p>
+            <w:pPr>
+              <w:pStyle w:val="Normal"/>
+              <w:spacing w:after="0"/>
+            </w:pPr>
+            <w:r>
+              <w:rPr/>
+              <w:t>       8.000</w:t>
+            </w:r>
+          </w:p>
+        </w:tc>
+        <w:tc>
+          <w:tcPr>
+            <w:tcW w:w="1040" w:type="dxa"/>
+          </w:tcPr>
+          <w:p>
+            <w:pPr>
+              <w:pStyle w:val="Normal"/>
+              <w:spacing w:after="0"/>
+            </w:pPr>
+            <w:r>
+              <w:rPr/>
+              <w:t>       1.000</w:t>
+            </w:r>
+          </w:p>
+        </w:tc>
+        <w:tc>
+          <w:tcPr>
+            <w:tcW w:w="1040" w:type="dxa"/>
+          </w:tcPr>
+          <w:p>
+            <w:pPr>
+              <w:pStyle w:val="Normal"/>
+              <w:spacing w:after="0"/>
+            </w:pPr>
+            <w:r>
+              <w:rPr/>
               <w:t xml:space="preserve">8</w:t>
             </w:r>
           </w:p>
@@ -946,22 +1087,26 @@
           </w:tcPr>
           <w:p>
             <w:pPr>
-              <w:spacing w:after="0"/>
-            </w:pPr>
-            <w:r>
-              <w:t xml:space="preserve">100</w:t>
-            </w:r>
-          </w:p>
-        </w:tc>
-        <w:tc>
-          <w:tcPr>
-            <w:tcW w:w="1040" w:type="dxa"/>
-          </w:tcPr>
-          <w:p>
-            <w:pPr>
-              <w:spacing w:after="0"/>
-            </w:pPr>
-            <w:r>
+              <w:pStyle w:val="Normal"/>
+              <w:spacing w:after="0"/>
+            </w:pPr>
+            <w:r>
+              <w:rPr/>
+              <w:t xml:space="preserve">1</w:t>
+            </w:r>
+          </w:p>
+        </w:tc>
+        <w:tc>
+          <w:tcPr>
+            <w:tcW w:w="1040" w:type="dxa"/>
+          </w:tcPr>
+          <w:p>
+            <w:pPr>
+              <w:pStyle w:val="Normal"/>
+              <w:spacing w:after="0"/>
+            </w:pPr>
+            <w:r>
+              <w:rPr/>
               <w:t xml:space="preserve">41</w:t>
             </w:r>
           </w:p>
@@ -972,22 +1117,29 @@
           </w:tcPr>
           <w:p>
             <w:pPr>
-              <w:spacing w:after="0"/>
-            </w:pPr>
-            <w:r>
-              <w:t xml:space="preserve">64.06</w:t>
+              <w:pStyle w:val="Normal"/>
+              <w:spacing w:after="0"/>
+            </w:pPr>
+            <w:r>
+              <w:rPr/>
+              <w:t xml:space="preserve">.6406</w:t>
             </w:r>
           </w:p>
         </w:tc>
       </w:tr>
     </w:tbl>
     <w:p>
+      <w:pPr>
+        <w:pStyle w:val="Normal"/>
+      </w:pPr>
       <w:r>
+        <w:rPr/>
         <w:t/>
       </w:r>
     </w:p>
     <w:p>
       <w:pPr>
+        <w:pStyle w:val="Normal"/>
         <w:sectPr>
           <w:type w:val="continuous"/>
           <w:pgSz w:w="12240" w:h="15840" w:code="1"/>
@@ -998,7 +1150,7 @@
     </w:p>
     <w:tbl>
       <w:tblPr>
-        <w:tblStyle w:val="TableGrid"/>
+        <w:tblStyle w:val="TableGrid-BR1"/>
       </w:tblPr>
       <w:tblGrid>
         <w:gridCol w:w="1872"/>
@@ -1014,19 +1166,22 @@
           </w:tcPr>
           <w:p>
             <w:pPr>
-              <w:spacing w:after="0"/>
-            </w:pPr>
-          </w:p>
-        </w:tc>
-        <w:tc>
-          <w:tcPr>
-            <w:tcW w:w="1872" w:type="dxa"/>
-          </w:tcPr>
-          <w:p>
-            <w:pPr>
-              <w:spacing w:after="0"/>
-            </w:pPr>
-            <w:r>
+              <w:pStyle w:val="Normal"/>
+              <w:spacing w:after="0"/>
+            </w:pPr>
+          </w:p>
+        </w:tc>
+        <w:tc>
+          <w:tcPr>
+            <w:tcW w:w="1872" w:type="dxa"/>
+          </w:tcPr>
+          <w:p>
+            <w:pPr>
+              <w:pStyle w:val="Normal"/>
+              <w:spacing w:after="0"/>
+            </w:pPr>
+            <w:r>
+              <w:rPr/>
               <w:t xml:space="preserve">AEI_eGARP</w:t>
             </w:r>
           </w:p>
@@ -1037,9 +1192,11 @@
           </w:tcPr>
           <w:p>
             <w:pPr>
-              <w:spacing w:after="0"/>
-            </w:pPr>
-            <w:r>
+              <w:pStyle w:val="Normal"/>
+              <w:spacing w:after="0"/>
+            </w:pPr>
+            <w:r>
+              <w:rPr/>
               <w:t xml:space="preserve">AEI_eHARP</w:t>
             </w:r>
           </w:p>
@@ -1050,9 +1207,11 @@
           </w:tcPr>
           <w:p>
             <w:pPr>
-              <w:spacing w:after="0"/>
-            </w:pPr>
-            <w:r>
+              <w:pStyle w:val="Normal"/>
+              <w:spacing w:after="0"/>
+            </w:pPr>
+            <w:r>
+              <w:rPr/>
               <w:t xml:space="preserve">AEI_eCM</w:t>
             </w:r>
           </w:p>
@@ -1063,9 +1222,11 @@
           </w:tcPr>
           <w:p>
             <w:pPr>
-              <w:spacing w:after="0"/>
-            </w:pPr>
-            <w:r>
+              <w:pStyle w:val="Normal"/>
+              <w:spacing w:after="0"/>
+            </w:pPr>
+            <w:r>
+              <w:rPr/>
               <w:t xml:space="preserve">AEI_eSGARP</w:t>
             </w:r>
           </w:p>
@@ -1078,22 +1239,26 @@
           </w:tcPr>
           <w:p>
             <w:pPr>
-              <w:spacing w:after="0"/>
-            </w:pPr>
-            <w:r>
-              <w:t xml:space="preserve">mean</w:t>
-            </w:r>
-          </w:p>
-        </w:tc>
-        <w:tc>
-          <w:tcPr>
-            <w:tcW w:w="1872" w:type="dxa"/>
-          </w:tcPr>
-          <w:p>
-            <w:pPr>
-              <w:spacing w:after="0"/>
-            </w:pPr>
-            <w:r>
+              <w:pStyle w:val="Normal"/>
+              <w:spacing w:after="0"/>
+            </w:pPr>
+            <w:r>
+              <w:rPr/>
+              <w:t xml:space="preserve">Mean</w:t>
+            </w:r>
+          </w:p>
+        </w:tc>
+        <w:tc>
+          <w:tcPr>
+            <w:tcW w:w="1872" w:type="dxa"/>
+          </w:tcPr>
+          <w:p>
+            <w:pPr>
+              <w:pStyle w:val="Normal"/>
+              <w:spacing w:after="0"/>
+            </w:pPr>
+            <w:r>
+              <w:rPr/>
               <w:t xml:space="preserve">0.997</w:t>
             </w:r>
           </w:p>
@@ -1104,9 +1269,11 @@
           </w:tcPr>
           <w:p>
             <w:pPr>
-              <w:spacing w:after="0"/>
-            </w:pPr>
-            <w:r>
+              <w:pStyle w:val="Normal"/>
+              <w:spacing w:after="0"/>
+            </w:pPr>
+            <w:r>
+              <w:rPr/>
               <w:t xml:space="preserve">0.976</w:t>
             </w:r>
           </w:p>
@@ -1117,9 +1284,11 @@
           </w:tcPr>
           <w:p>
             <w:pPr>
-              <w:spacing w:after="0"/>
-            </w:pPr>
-            <w:r>
+              <w:pStyle w:val="Normal"/>
+              <w:spacing w:after="0"/>
+            </w:pPr>
+            <w:r>
+              <w:rPr/>
               <w:t xml:space="preserve">0.935</w:t>
             </w:r>
           </w:p>
@@ -1130,9 +1299,11 @@
           </w:tcPr>
           <w:p>
             <w:pPr>
-              <w:spacing w:after="0"/>
-            </w:pPr>
-            <w:r>
+              <w:pStyle w:val="Normal"/>
+              <w:spacing w:after="0"/>
+            </w:pPr>
+            <w:r>
+              <w:rPr/>
               <w:t xml:space="preserve">0.745</w:t>
             </w:r>
           </w:p>
@@ -1145,22 +1316,26 @@
           </w:tcPr>
           <w:p>
             <w:pPr>
-              <w:spacing w:after="0"/>
-            </w:pPr>
-            <w:r>
-              <w:t xml:space="preserve">sd</w:t>
-            </w:r>
-          </w:p>
-        </w:tc>
-        <w:tc>
-          <w:tcPr>
-            <w:tcW w:w="1872" w:type="dxa"/>
-          </w:tcPr>
-          <w:p>
-            <w:pPr>
-              <w:spacing w:after="0"/>
-            </w:pPr>
-            <w:r>
+              <w:pStyle w:val="Normal"/>
+              <w:spacing w:after="0"/>
+            </w:pPr>
+            <w:r>
+              <w:rPr/>
+              <w:t xml:space="preserve">SD</w:t>
+            </w:r>
+          </w:p>
+        </w:tc>
+        <w:tc>
+          <w:tcPr>
+            <w:tcW w:w="1872" w:type="dxa"/>
+          </w:tcPr>
+          <w:p>
+            <w:pPr>
+              <w:pStyle w:val="Normal"/>
+              <w:spacing w:after="0"/>
+            </w:pPr>
+            <w:r>
+              <w:rPr/>
               <w:t xml:space="preserve">0.017</w:t>
             </w:r>
           </w:p>
@@ -1171,9 +1346,11 @@
           </w:tcPr>
           <w:p>
             <w:pPr>
-              <w:spacing w:after="0"/>
-            </w:pPr>
-            <w:r>
+              <w:pStyle w:val="Normal"/>
+              <w:spacing w:after="0"/>
+            </w:pPr>
+            <w:r>
+              <w:rPr/>
               <w:t xml:space="preserve">0.049</w:t>
             </w:r>
           </w:p>
@@ -1184,9 +1361,11 @@
           </w:tcPr>
           <w:p>
             <w:pPr>
-              <w:spacing w:after="0"/>
-            </w:pPr>
-            <w:r>
+              <w:pStyle w:val="Normal"/>
+              <w:spacing w:after="0"/>
+            </w:pPr>
+            <w:r>
+              <w:rPr/>
               <w:t xml:space="preserve">0.035</w:t>
             </w:r>
           </w:p>
@@ -1197,9 +1376,11 @@
           </w:tcPr>
           <w:p>
             <w:pPr>
-              <w:spacing w:after="0"/>
-            </w:pPr>
-            <w:r>
+              <w:pStyle w:val="Normal"/>
+              <w:spacing w:after="0"/>
+            </w:pPr>
+            <w:r>
+              <w:rPr/>
               <w:t xml:space="preserve">0.288</w:t>
             </w:r>
           </w:p>
@@ -1212,22 +1393,26 @@
           </w:tcPr>
           <w:p>
             <w:pPr>
-              <w:spacing w:after="0"/>
-            </w:pPr>
-            <w:r>
-              <w:t xml:space="preserve">min</w:t>
-            </w:r>
-          </w:p>
-        </w:tc>
-        <w:tc>
-          <w:tcPr>
-            <w:tcW w:w="1872" w:type="dxa"/>
-          </w:tcPr>
-          <w:p>
-            <w:pPr>
-              <w:spacing w:after="0"/>
-            </w:pPr>
-            <w:r>
+              <w:pStyle w:val="Normal"/>
+              <w:spacing w:after="0"/>
+            </w:pPr>
+            <w:r>
+              <w:rPr/>
+              <w:t xml:space="preserve">Min</w:t>
+            </w:r>
+          </w:p>
+        </w:tc>
+        <w:tc>
+          <w:tcPr>
+            <w:tcW w:w="1872" w:type="dxa"/>
+          </w:tcPr>
+          <w:p>
+            <w:pPr>
+              <w:pStyle w:val="Normal"/>
+              <w:spacing w:after="0"/>
+            </w:pPr>
+            <w:r>
+              <w:rPr/>
               <w:t xml:space="preserve">0.833</w:t>
             </w:r>
           </w:p>
@@ -1238,9 +1423,11 @@
           </w:tcPr>
           <w:p>
             <w:pPr>
-              <w:spacing w:after="0"/>
-            </w:pPr>
-            <w:r>
+              <w:pStyle w:val="Normal"/>
+              <w:spacing w:after="0"/>
+            </w:pPr>
+            <w:r>
+              <w:rPr/>
               <w:t xml:space="preserve">0.707</w:t>
             </w:r>
           </w:p>
@@ -1251,9 +1438,11 @@
           </w:tcPr>
           <w:p>
             <w:pPr>
-              <w:spacing w:after="0"/>
-            </w:pPr>
-            <w:r>
+              <w:pStyle w:val="Normal"/>
+              <w:spacing w:after="0"/>
+            </w:pPr>
+            <w:r>
+              <w:rPr/>
               <w:t xml:space="preserve">0.800</w:t>
             </w:r>
           </w:p>
@@ -1264,9 +1453,11 @@
           </w:tcPr>
           <w:p>
             <w:pPr>
-              <w:spacing w:after="0"/>
-            </w:pPr>
-            <w:r>
+              <w:pStyle w:val="Normal"/>
+              <w:spacing w:after="0"/>
+            </w:pPr>
+            <w:r>
+              <w:rPr/>
               <w:t xml:space="preserve">0.333</w:t>
             </w:r>
           </w:p>
@@ -1279,9 +1470,11 @@
           </w:tcPr>
           <w:p>
             <w:pPr>
-              <w:spacing w:after="0"/>
-            </w:pPr>
-            <w:r>
+              <w:pStyle w:val="Normal"/>
+              <w:spacing w:after="0"/>
+            </w:pPr>
+            <w:r>
+              <w:rPr/>
               <w:t xml:space="preserve">p25</w:t>
             </w:r>
           </w:p>
@@ -1292,9 +1485,11 @@
           </w:tcPr>
           <w:p>
             <w:pPr>
-              <w:spacing w:after="0"/>
-            </w:pPr>
-            <w:r>
+              <w:pStyle w:val="Normal"/>
+              <w:spacing w:after="0"/>
+            </w:pPr>
+            <w:r>
+              <w:rPr/>
               <w:t xml:space="preserve">1.000</w:t>
             </w:r>
           </w:p>
@@ -1305,9 +1500,11 @@
           </w:tcPr>
           <w:p>
             <w:pPr>
-              <w:spacing w:after="0"/>
-            </w:pPr>
-            <w:r>
+              <w:pStyle w:val="Normal"/>
+              <w:spacing w:after="0"/>
+            </w:pPr>
+            <w:r>
+              <w:rPr/>
               <w:t xml:space="preserve">0.966</w:t>
             </w:r>
           </w:p>
@@ -1318,9 +1515,11 @@
           </w:tcPr>
           <w:p>
             <w:pPr>
-              <w:spacing w:after="0"/>
-            </w:pPr>
-            <w:r>
+              <w:pStyle w:val="Normal"/>
+              <w:spacing w:after="0"/>
+            </w:pPr>
+            <w:r>
+              <w:rPr/>
               <w:t xml:space="preserve">0.905</w:t>
             </w:r>
           </w:p>
@@ -1331,9 +1530,11 @@
           </w:tcPr>
           <w:p>
             <w:pPr>
-              <w:spacing w:after="0"/>
-            </w:pPr>
-            <w:r>
+              <w:pStyle w:val="Normal"/>
+              <w:spacing w:after="0"/>
+            </w:pPr>
+            <w:r>
+              <w:rPr/>
               <w:t xml:space="preserve">0.333</w:t>
             </w:r>
           </w:p>
@@ -1346,9 +1547,11 @@
           </w:tcPr>
           <w:p>
             <w:pPr>
-              <w:spacing w:after="0"/>
-            </w:pPr>
-            <w:r>
+              <w:pStyle w:val="Normal"/>
+              <w:spacing w:after="0"/>
+            </w:pPr>
+            <w:r>
+              <w:rPr/>
               <w:t xml:space="preserve">p50</w:t>
             </w:r>
           </w:p>
@@ -1359,9 +1562,11 @@
           </w:tcPr>
           <w:p>
             <w:pPr>
-              <w:spacing w:after="0"/>
-            </w:pPr>
-            <w:r>
+              <w:pStyle w:val="Normal"/>
+              <w:spacing w:after="0"/>
+            </w:pPr>
+            <w:r>
+              <w:rPr/>
               <w:t xml:space="preserve">1.000</w:t>
             </w:r>
           </w:p>
@@ -1372,9 +1577,11 @@
           </w:tcPr>
           <w:p>
             <w:pPr>
-              <w:spacing w:after="0"/>
-            </w:pPr>
-            <w:r>
+              <w:pStyle w:val="Normal"/>
+              <w:spacing w:after="0"/>
+            </w:pPr>
+            <w:r>
+              <w:rPr/>
               <w:t xml:space="preserve">1.000</w:t>
             </w:r>
           </w:p>
@@ -1385,9 +1592,11 @@
           </w:tcPr>
           <w:p>
             <w:pPr>
-              <w:spacing w:after="0"/>
-            </w:pPr>
-            <w:r>
+              <w:pStyle w:val="Normal"/>
+              <w:spacing w:after="0"/>
+            </w:pPr>
+            <w:r>
+              <w:rPr/>
               <w:t xml:space="preserve">0.957</w:t>
             </w:r>
           </w:p>
@@ -1398,9 +1607,11 @@
           </w:tcPr>
           <w:p>
             <w:pPr>
-              <w:spacing w:after="0"/>
-            </w:pPr>
-            <w:r>
+              <w:pStyle w:val="Normal"/>
+              <w:spacing w:after="0"/>
+            </w:pPr>
+            <w:r>
+              <w:rPr/>
               <w:t xml:space="preserve">0.875</w:t>
             </w:r>
           </w:p>
@@ -1413,9 +1624,11 @@
           </w:tcPr>
           <w:p>
             <w:pPr>
-              <w:spacing w:after="0"/>
-            </w:pPr>
-            <w:r>
+              <w:pStyle w:val="Normal"/>
+              <w:spacing w:after="0"/>
+            </w:pPr>
+            <w:r>
+              <w:rPr/>
               <w:t xml:space="preserve">p75</w:t>
             </w:r>
           </w:p>
@@ -1426,9 +1639,11 @@
           </w:tcPr>
           <w:p>
             <w:pPr>
-              <w:spacing w:after="0"/>
-            </w:pPr>
-            <w:r>
+              <w:pStyle w:val="Normal"/>
+              <w:spacing w:after="0"/>
+            </w:pPr>
+            <w:r>
+              <w:rPr/>
               <w:t xml:space="preserve">1.000</w:t>
             </w:r>
           </w:p>
@@ -1439,9 +1654,11 @@
           </w:tcPr>
           <w:p>
             <w:pPr>
-              <w:spacing w:after="0"/>
-            </w:pPr>
-            <w:r>
+              <w:pStyle w:val="Normal"/>
+              <w:spacing w:after="0"/>
+            </w:pPr>
+            <w:r>
+              <w:rPr/>
               <w:t xml:space="preserve">1.000</w:t>
             </w:r>
           </w:p>
@@ -1452,9 +1669,11 @@
           </w:tcPr>
           <w:p>
             <w:pPr>
-              <w:spacing w:after="0"/>
-            </w:pPr>
-            <w:r>
+              <w:pStyle w:val="Normal"/>
+              <w:spacing w:after="0"/>
+            </w:pPr>
+            <w:r>
+              <w:rPr/>
               <w:t xml:space="preserve">0.957</w:t>
             </w:r>
           </w:p>
@@ -1465,9 +1684,11 @@
           </w:tcPr>
           <w:p>
             <w:pPr>
-              <w:spacing w:after="0"/>
-            </w:pPr>
-            <w:r>
+              <w:pStyle w:val="Normal"/>
+              <w:spacing w:after="0"/>
+            </w:pPr>
+            <w:r>
+              <w:rPr/>
               <w:t xml:space="preserve">1.000</w:t>
             </w:r>
           </w:p>
@@ -1480,22 +1701,26 @@
           </w:tcPr>
           <w:p>
             <w:pPr>
-              <w:spacing w:after="0"/>
-            </w:pPr>
-            <w:r>
-              <w:t xml:space="preserve">max</w:t>
-            </w:r>
-          </w:p>
-        </w:tc>
-        <w:tc>
-          <w:tcPr>
-            <w:tcW w:w="1872" w:type="dxa"/>
-          </w:tcPr>
-          <w:p>
-            <w:pPr>
-              <w:spacing w:after="0"/>
-            </w:pPr>
-            <w:r>
+              <w:pStyle w:val="Normal"/>
+              <w:spacing w:after="0"/>
+            </w:pPr>
+            <w:r>
+              <w:rPr/>
+              <w:t xml:space="preserve">Max</w:t>
+            </w:r>
+          </w:p>
+        </w:tc>
+        <w:tc>
+          <w:tcPr>
+            <w:tcW w:w="1872" w:type="dxa"/>
+          </w:tcPr>
+          <w:p>
+            <w:pPr>
+              <w:pStyle w:val="Normal"/>
+              <w:spacing w:after="0"/>
+            </w:pPr>
+            <w:r>
+              <w:rPr/>
               <w:t xml:space="preserve">1.000</w:t>
             </w:r>
           </w:p>
@@ -1506,9 +1731,11 @@
           </w:tcPr>
           <w:p>
             <w:pPr>
-              <w:spacing w:after="0"/>
-            </w:pPr>
-            <w:r>
+              <w:pStyle w:val="Normal"/>
+              <w:spacing w:after="0"/>
+            </w:pPr>
+            <w:r>
+              <w:rPr/>
               <w:t xml:space="preserve">1.000</w:t>
             </w:r>
           </w:p>
@@ -1519,9 +1746,11 @@
           </w:tcPr>
           <w:p>
             <w:pPr>
-              <w:spacing w:after="0"/>
-            </w:pPr>
-            <w:r>
+              <w:pStyle w:val="Normal"/>
+              <w:spacing w:after="0"/>
+            </w:pPr>
+            <w:r>
+              <w:rPr/>
               <w:t xml:space="preserve">1.000</w:t>
             </w:r>
           </w:p>
@@ -1532,9 +1761,11 @@
           </w:tcPr>
           <w:p>
             <w:pPr>
-              <w:spacing w:after="0"/>
-            </w:pPr>
-            <w:r>
+              <w:pStyle w:val="Normal"/>
+              <w:spacing w:after="0"/>
+            </w:pPr>
+            <w:r>
+              <w:rPr/>
               <w:t xml:space="preserve">1.000</w:t>
             </w:r>
           </w:p>
@@ -1542,7 +1773,11 @@
       </w:tr>
     </w:tbl>
     <w:p>
+      <w:pPr>
+        <w:pStyle w:val="Normal"/>
+      </w:pPr>
       <w:r>
+        <w:rPr/>
         <w:t/>
       </w:r>
     </w:p>
@@ -1557,7 +1792,7 @@
 </file>
 
 <file path=word/styles.xml><?xml version="1.0" encoding="utf-8"?>
-<w:styles xmlns:w="http://schemas.openxmlformats.org/wordprocessingml/2006/main" xmlns:w15="http://schemas.microsoft.com/office/word/2012/wordml" xmlns:r="http://schemas.openxmlformats.org/officeDocument/2006/relationships" xmlns:m="http://schemas.openxmlformats.org/officeDocument/2006/math" xmlns:w14="http://schemas.microsoft.com/office/word/2010/wordml" xmlns:wp="http://schemas.openxmlformats.org/drawingml/2006/wordprocessingDrawing" xmlns:a="http://schemas.openxmlformats.org/drawingml/2006/main" xmlns:wp14="http://schemas.microsoft.com/office/word/2010/wordprocessingDrawing" xmlns:mc="http://schemas.openxmlformats.org/markup-compatibility/2006" xmlns:sl="http://schemas.openxmlformats.org/schemaLibrary/2006/main" xmlns:wne="http://schemas.microsoft.com/office/word/2006/wordml" xmlns:c="http://schemas.openxmlformats.org/drawingml/2006/chart" xmlns:cdr="http://schemas.openxmlformats.org/drawingml/2006/chartDrawing" xmlns:c14="http://schemas.microsoft.com/office/drawing/2007/8/2/chart" xmlns:dgm="http://schemas.openxmlformats.org/drawingml/2006/diagram" xmlns:pic="http://schemas.openxmlformats.org/drawingml/2006/picture" xmlns:xdr="http://schemas.openxmlformats.org/drawingml/2006/spreadsheetDrawing" xmlns:dsp="http://schemas.microsoft.com/office/drawing/2008/diagram" xmlns:xvml="urn:schemas-microsoft-com:office:excel" xmlns:o="urn:schemas-microsoft-com:office:office" xmlns:v="urn:schemas-microsoft-com:vml" xmlns:w10="urn:schemas-microsoft-com:office:word" xmlns:pvml="urn:schemas-microsoft-com:office:powerpoint" xmlns:cppr="http://schemas.microsoft.com/office/2006/coverPageProps" xmlns:odx="http://opendope.org/xpaths" xmlns:odc="http://opendope.org/conditions" xmlns:odq="http://opendope.org/questions" xmlns:oda="http://opendope.org/answers" xmlns:odi="http://opendope.org/components" xmlns:odgm="http://opendope.org/SmartArt/DataHierarchy" xmlns:b="http://schemas.openxmlformats.org/officeDocument/2006/bibliography" xmlns:w16se="http://schemas.microsoft.com/office/word/2015/wordml/symex" xmlns:w16cid="http://schemas.microsoft.com/office/word/2016/wordml/cid" xmlns:wetp="http://schemas.microsoft.com/office/webextensions/taskpanes/2010/11" xmlns:we="http://schemas.microsoft.com/office/webextensions/webextension/2010/11" xmlns:comp="http://schemas.openxmlformats.org/drawingml/2006/compatibility" xmlns:lc="http://schemas.openxmlformats.org/drawingml/2006/lockedCanvas">
+<w:styles xmlns:w="http://schemas.openxmlformats.org/wordprocessingml/2006/main" xmlns:m="http://schemas.openxmlformats.org/officeDocument/2006/math" xmlns:w14="http://schemas.microsoft.com/office/word/2010/wordml" xmlns:r="http://schemas.openxmlformats.org/officeDocument/2006/relationships" xmlns:wp="http://schemas.openxmlformats.org/drawingml/2006/wordprocessingDrawing" xmlns:a="http://schemas.openxmlformats.org/drawingml/2006/main" xmlns:wp14="http://schemas.microsoft.com/office/word/2010/wordprocessingDrawing" xmlns:w15="http://schemas.microsoft.com/office/word/2012/wordml" xmlns:mc="http://schemas.openxmlformats.org/markup-compatibility/2006" xmlns:a14="http://schemas.microsoft.com/office/drawing/2010/main" xmlns:sl="http://schemas.openxmlformats.org/schemaLibrary/2006/main" xmlns:wne="http://schemas.microsoft.com/office/word/2006/wordml" xmlns:c="http://schemas.openxmlformats.org/drawingml/2006/chart" xmlns:cdr="http://schemas.openxmlformats.org/drawingml/2006/chartDrawing" xmlns:c14="http://schemas.microsoft.com/office/drawing/2007/8/2/chart" xmlns:dgm="http://schemas.openxmlformats.org/drawingml/2006/diagram" xmlns:pic="http://schemas.openxmlformats.org/drawingml/2006/picture" xmlns:xdr="http://schemas.openxmlformats.org/drawingml/2006/spreadsheetDrawing" xmlns:dsp="http://schemas.microsoft.com/office/drawing/2008/diagram" xmlns:xvml="urn:schemas-microsoft-com:office:excel" xmlns:o="urn:schemas-microsoft-com:office:office" xmlns:v="urn:schemas-microsoft-com:vml" xmlns:w10="urn:schemas-microsoft-com:office:word" xmlns:pvml="urn:schemas-microsoft-com:office:powerpoint" xmlns:cppr="http://schemas.microsoft.com/office/2006/coverPageProps" xmlns:odx="http://opendope.org/xpaths" xmlns:odc="http://opendope.org/conditions" xmlns:odq="http://opendope.org/questions" xmlns:oda="http://opendope.org/answers" xmlns:odi="http://opendope.org/components" xmlns:odgm="http://opendope.org/SmartArt/DataHierarchy" xmlns:b="http://schemas.openxmlformats.org/officeDocument/2006/bibliography" xmlns:msink="http://schemas.microsoft.com/ink/2010/main" xmlns:cdr14="http://schemas.microsoft.com/office/drawing/2010/chartDrawing" xmlns:c15="http://schemas.microsoft.com/office/drawing/2012/chart" xmlns:cs="http://schemas.microsoft.com/office/drawing/2012/chartStyle" xmlns:ns38="http://www.w3.org/1998/Math/MathML" xmlns:ns39="http://www.w3.org/2003/InkML" xmlns:a13cmd="http://schemas.microsoft.com/office/drawing/2013/main/command" xmlns:cx="http://schemas.microsoft.com/office/drawing/2014/chartex" xmlns:c16="http://schemas.microsoft.com/office/drawing/2014/chart" xmlns:dgm1611="http://schemas.microsoft.com/office/drawing/2016/11/diagram" xmlns:c173="http://schemas.microsoft.com/office/drawing/2017/03/chart" xmlns:am3d="http://schemas.microsoft.com/office/drawing/2017/model3d" xmlns:an18="http://schemas.microsoft.com/office/drawing/2018/animation" xmlns:anam3d="http://schemas.microsoft.com/office/drawing/2018/animation/model3d" xmlns:iact="http://schemas.microsoft.com/office/powerpoint/2014/inkAction" xmlns:thm15="http://schemas.microsoft.com/office/thememl/2012/main" xmlns:wps="http://schemas.microsoft.com/office/word/2010/wordprocessingShape" xmlns:wpc="http://schemas.microsoft.com/office/word/2010/wordprocessingCanvas" xmlns:wpg="http://schemas.microsoft.com/office/word/2010/wordprocessingGroup" xmlns:w16se="http://schemas.microsoft.com/office/word/2015/wordml/symex" xmlns:w16cid="http://schemas.microsoft.com/office/word/2016/wordml/cid" xmlns:wetp="http://schemas.microsoft.com/office/webextensions/taskpanes/2010/11" xmlns:we="http://schemas.microsoft.com/office/webextensions/webextension/2010/11" xmlns:comp="http://schemas.openxmlformats.org/drawingml/2006/compatibility" xmlns:lc="http://schemas.openxmlformats.org/drawingml/2006/lockedCanvas" xmlns:dgm14="http://schemas.microsoft.com/office/drawing/2010/diagram" xmlns:a15="http://schemas.microsoft.com/office/drawing/2012/main" xmlns:pic14="http://schemas.microsoft.com/office/drawing/2010/picture" xmlns:c16ac="http://schemas.microsoft.com/office/drawing/2014/chart/ac" xmlns:a16="http://schemas.microsoft.com/office/drawing/2014/main" xmlns:a1611="http://schemas.microsoft.com/office/drawing/2016/11/main" xmlns:dgm1612="http://schemas.microsoft.com/office/drawing/2016/12/diagram" xmlns:a16svg="http://schemas.microsoft.com/office/drawing/2016/SVG/main" xmlns:adec="http://schemas.microsoft.com/office/drawing/2017/decorative" xmlns:a18hc="http://schemas.microsoft.com/office/drawing/2018/hyperlinkcolor" xmlns:wp15="http://schemas.microsoft.com/office/word/2012/wordprocessingDrawing">
   <w:docDefaults>
     <w:rPrDefault>
       <w:rPr>
@@ -1585,7 +1820,7 @@
     <w:lsdException w:name="Emphasis" w:uiPriority="20" w:semiHidden="false" w:unhideWhenUsed="false" w:qFormat="true"/>
     <w:lsdException w:name="Table Grid" w:uiPriority="59" w:semiHidden="false" w:unhideWhenUsed="false"/>
   </w:latentStyles>
-  <w:style w:type="paragraph" w:styleId="Normal" w:default="true">
+  <w:style w:type="paragraph" w:styleId="Normal" w:default="false">
     <w:name w:val="Normal"/>
     <w:qFormat/>
     <w:rsid w:val="004A3277"/>
@@ -1683,7 +1918,7 @@
       <w:color w:val="4F81BD" w:themeColor="accent1"/>
     </w:rPr>
   </w:style>
-  <w:style w:type="character" w:styleId="DefaultParagraphFont" w:default="true">
+  <w:style w:type="character" w:styleId="DefaultParagraphFont" w:default="false">
     <w:name w:val="Default Paragraph Font"/>
     <w:uiPriority w:val="1"/>
     <w:semiHidden/>
@@ -1878,9 +2113,9 @@
       <w:u w:val="single"/>
     </w:rPr>
   </w:style>
-  <w:style w:type="table" w:styleId="TableGrid">
+  <w:style w:type="table" w:styleId="TableGrid-BR1">
     <w:name w:val="Table Grid"/>
-    <w:basedOn w:val="TableNormal"/>
+    <w:basedOn w:val="TableNormal-BR1"/>
     <w:uiPriority w:val="59"/>
     <w:pPr>
       <w:spacing w:after="0" w:line="240" w:lineRule="auto"/>
@@ -1903,7 +2138,7 @@
       </w:tblCellMar>
     </w:tblPr>
   </w:style>
-  <w:style w:type="table" w:styleId="TableNormal" w:default="true">
+  <w:style w:type="table" w:styleId="TableNormal-BR1" w:default="false">
     <w:name w:val="Normal Table"/>
     <w:uiPriority w:val="99"/>
     <w:semiHidden/>
@@ -1939,5 +2174,30 @@
       <w:szCs w:val="18"/>
     </w:rPr>
   </w:style>
+  <w:style w:type="table" w:styleId="TableGrid-BR2">
+    <w:name w:val="TableGrid-BR2"/>
+    <w:basedOn w:val="TableNormal-BR1"/>
+    <w:uiPriority w:val="59"/>
+    <w:pPr>
+      <w:spacing w:after="0" w:line="240" w:lineRule="auto"/>
+    </w:pPr>
+    <w:tblPr>
+      <w:tblInd w:w="0" w:type="dxa"/>
+      <w:tblBorders>
+        <w:top w:val="single" w:color="000000" w:themeColor="text1" w:sz="4" w:space="0"/>
+        <w:left w:val="single" w:color="000000" w:themeColor="text1" w:sz="4" w:space="0"/>
+        <w:bottom w:val="single" w:color="000000" w:themeColor="text1" w:sz="4" w:space="0"/>
+        <w:right w:val="single" w:color="000000" w:themeColor="text1" w:sz="4" w:space="0"/>
+        <w:insideH w:val="single" w:color="000000" w:themeColor="text1" w:sz="4" w:space="0"/>
+        <w:insideV w:val="single" w:color="000000" w:themeColor="text1" w:sz="4" w:space="0"/>
+      </w:tblBorders>
+      <w:tblCellMar>
+        <w:top w:w="0" w:type="dxa"/>
+        <w:left w:w="108" w:type="dxa"/>
+        <w:bottom w:w="0" w:type="dxa"/>
+        <w:right w:w="108" w:type="dxa"/>
+      </w:tblCellMar>
+    </w:tblPr>
+  </w:style>
 </w:styles>
 </file>